--- a/Nhom16_LeMinhPhung.docx
+++ b/Nhom16_LeMinhPhung.docx
@@ -1,6 +1,6 @@
 
 <file path=word/document.xml><?xml version="1.0" encoding="utf-8"?>
-<w:document xmlns:wpc="http://schemas.microsoft.com/office/word/2010/wordprocessingCanvas" xmlns:cx="http://schemas.microsoft.com/office/drawing/2014/chartex" xmlns:cx1="http://schemas.microsoft.com/office/drawing/2015/9/8/chartex" xmlns:cx2="http://schemas.microsoft.com/office/drawing/2015/10/21/chartex" xmlns:cx3="http://schemas.microsoft.com/office/drawing/2016/5/9/chartex" xmlns:cx4="http://schemas.microsoft.com/office/drawing/2016/5/10/chartex" xmlns:cx5="http://schemas.microsoft.com/office/drawing/2016/5/11/chartex" xmlns:cx6="http://schemas.microsoft.com/office/drawing/2016/5/12/chartex" xmlns:cx7="http://schemas.microsoft.com/office/drawing/2016/5/13/chartex" xmlns:cx8="http://schemas.microsoft.com/office/drawing/2016/5/14/chartex" xmlns:mc="http://schemas.openxmlformats.org/markup-compatibility/2006" xmlns:aink="http://schemas.microsoft.com/office/drawing/2016/ink" xmlns:am3d="http://schemas.microsoft.com/office/drawing/2017/model3d" xmlns:o="urn:schemas-microsoft-com:office:office" xmlns:r="http://schemas.openxmlformats.org/officeDocument/2006/relationships" xmlns:m="http://schemas.openxmlformats.org/officeDocument/2006/math" xmlns:v="urn:schemas-microsoft-com:vml" xmlns:wp14="http://schemas.microsoft.com/office/word/2010/wordprocessingDrawing" xmlns:wp="http://schemas.openxmlformats.org/drawingml/2006/wordprocessingDrawing" xmlns:w10="urn:schemas-microsoft-com:office:word" xmlns:w="http://schemas.openxmlformats.org/wordprocessingml/2006/main" xmlns:w14="http://schemas.microsoft.com/office/word/2010/wordml" xmlns:w15="http://schemas.microsoft.com/office/word/2012/wordml" xmlns:w16cex="http://schemas.microsoft.com/office/word/2018/wordml/cex" xmlns:w16cid="http://schemas.microsoft.com/office/word/2016/wordml/cid" xmlns:w16="http://schemas.microsoft.com/office/word/2018/wordml" xmlns:w16sdtdh="http://schemas.microsoft.com/office/word/2020/wordml/sdtdatahash" xmlns:w16se="http://schemas.microsoft.com/office/word/2015/wordml/symex" xmlns:wpg="http://schemas.microsoft.com/office/word/2010/wordprocessingGroup" xmlns:wpi="http://schemas.microsoft.com/office/word/2010/wordprocessingInk" xmlns:wne="http://schemas.microsoft.com/office/word/2006/wordml" xmlns:wps="http://schemas.microsoft.com/office/word/2010/wordprocessingShape" mc:Ignorable="w14 w15 w16se w16cid w16 w16cex w16sdtdh wp14">
+<w:document xmlns:wpc="http://schemas.microsoft.com/office/word/2010/wordprocessingCanvas" xmlns:cx="http://schemas.microsoft.com/office/drawing/2014/chartex" xmlns:cx1="http://schemas.microsoft.com/office/drawing/2015/9/8/chartex" xmlns:cx2="http://schemas.microsoft.com/office/drawing/2015/10/21/chartex" xmlns:cx3="http://schemas.microsoft.com/office/drawing/2016/5/9/chartex" xmlns:cx4="http://schemas.microsoft.com/office/drawing/2016/5/10/chartex" xmlns:cx5="http://schemas.microsoft.com/office/drawing/2016/5/11/chartex" xmlns:cx6="http://schemas.microsoft.com/office/drawing/2016/5/12/chartex" xmlns:cx7="http://schemas.microsoft.com/office/drawing/2016/5/13/chartex" xmlns:cx8="http://schemas.microsoft.com/office/drawing/2016/5/14/chartex" xmlns:mc="http://schemas.openxmlformats.org/markup-compatibility/2006" xmlns:aink="http://schemas.microsoft.com/office/drawing/2016/ink" xmlns:am3d="http://schemas.microsoft.com/office/drawing/2017/model3d" xmlns:o="urn:schemas-microsoft-com:office:office" xmlns:r="http://schemas.openxmlformats.org/officeDocument/2006/relationships" xmlns:m="http://schemas.openxmlformats.org/officeDocument/2006/math" xmlns:v="urn:schemas-microsoft-com:vml" xmlns:wp14="http://schemas.microsoft.com/office/word/2010/wordprocessingDrawing" xmlns:wp="http://schemas.openxmlformats.org/drawingml/2006/wordprocessingDrawing" xmlns:w10="urn:schemas-microsoft-com:office:word" xmlns:w="http://schemas.openxmlformats.org/wordprocessingml/2006/main" xmlns:w14="http://schemas.microsoft.com/office/word/2010/wordml" xmlns:w15="http://schemas.microsoft.com/office/word/2012/wordml" xmlns:w16cex="http://schemas.microsoft.com/office/word/2018/wordml/cex" xmlns:w16cid="http://schemas.microsoft.com/office/word/2016/wordml/cid" xmlns:w16="http://schemas.microsoft.com/office/word/2018/wordml" xmlns:w16se="http://schemas.microsoft.com/office/word/2015/wordml/symex" xmlns:wpg="http://schemas.microsoft.com/office/word/2010/wordprocessingGroup" xmlns:wpi="http://schemas.microsoft.com/office/word/2010/wordprocessingInk" xmlns:wne="http://schemas.microsoft.com/office/word/2006/wordml" xmlns:wps="http://schemas.microsoft.com/office/word/2010/wordprocessingShape" mc:Ignorable="w14 w15 w16se w16cid w16 w16cex wp14">
   <w:body>
     <w:p>
       <w:pPr>
@@ -1295,7 +1295,7 @@
               </wp:anchor>
             </w:drawing>
           </mc:Choice>
-          <mc:Fallback>
+          <mc:Fallback xmlns:w16sdtdh="http://schemas.microsoft.com/office/word/2020/wordml/sdtdatahash">
             <w:pict>
               <v:group w14:anchorId="180DCDEB" id="Group 1" o:spid="_x0000_s1026" style="position:absolute;margin-left:-16.7pt;margin-top:-16.7pt;width:519.25pt;height:759.85pt;z-index:-251657216;mso-position-horizontal-relative:margin" coordorigin="2592,1584" coordsize="8496,12816" o:gfxdata="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">
                 <v:group id="Group 3" o:spid="_x0000_s1027" style="position:absolute;left:2592;top:1584;width:8496;height:12816" coordorigin="2592,1584" coordsize="8496,12816" o:gfxdata="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">
@@ -10979,7 +10979,29 @@
                 <w:szCs w:val="26"/>
                 <w:lang w:val="en-US"/>
               </w:rPr>
-              <w:t>Café Vối, trường  ĐH Công nghệ thông tin</w:t>
+              <w:t xml:space="preserve">Café Vối, </w:t>
+            </w:r>
+            <w:proofErr w:type="gramStart"/>
+            <w:r>
+              <w:rPr>
+                <w:rFonts w:ascii="Times New Roman" w:hAnsi="Times New Roman" w:cs="Times New Roman"/>
+                <w:bCs/>
+                <w:sz w:val="26"/>
+                <w:szCs w:val="26"/>
+                <w:lang w:val="en-US"/>
+              </w:rPr>
+              <w:t>trường  ĐH</w:t>
+            </w:r>
+            <w:proofErr w:type="gramEnd"/>
+            <w:r>
+              <w:rPr>
+                <w:rFonts w:ascii="Times New Roman" w:hAnsi="Times New Roman" w:cs="Times New Roman"/>
+                <w:bCs/>
+                <w:sz w:val="26"/>
+                <w:szCs w:val="26"/>
+                <w:lang w:val="en-US"/>
+              </w:rPr>
+              <w:t xml:space="preserve"> Công nghệ thông tin</w:t>
             </w:r>
           </w:p>
         </w:tc>
@@ -15957,6 +15979,7 @@
           <w:lang w:val="en-US"/>
         </w:rPr>
       </w:pPr>
+      <w:proofErr w:type="gramStart"/>
       <w:r>
         <w:rPr>
           <w:rFonts w:ascii="Times New Roman" w:hAnsi="Times New Roman" w:cs="Times New Roman"/>
@@ -15985,7 +16008,18 @@
           <w:szCs w:val="24"/>
           <w:lang w:val="en-US"/>
         </w:rPr>
-        <w:t>Hồ Chí Minh, ngày</w:t>
+        <w:t>Hồ</w:t>
+      </w:r>
+      <w:proofErr w:type="gramEnd"/>
+      <w:r>
+        <w:rPr>
+          <w:rFonts w:ascii="Times New Roman" w:hAnsi="Times New Roman" w:cs="Times New Roman"/>
+          <w:bCs/>
+          <w:sz w:val="24"/>
+          <w:szCs w:val="24"/>
+          <w:lang w:val="en-US"/>
+        </w:rPr>
+        <w:t xml:space="preserve"> Chí Minh, ngày</w:t>
       </w:r>
       <w:r>
         <w:rPr>
@@ -16228,6 +16262,7 @@
         </w:rPr>
         <w:t xml:space="preserve">Thời gian: vào lúc </w:t>
       </w:r>
+      <w:proofErr w:type="gramStart"/>
       <w:r>
         <w:rPr>
           <w:rFonts w:ascii="Times New Roman" w:hAnsi="Times New Roman" w:cs="Times New Roman"/>
@@ -16246,7 +16281,18 @@
           <w:szCs w:val="26"/>
           <w:lang w:val="en-US"/>
         </w:rPr>
-        <w:t xml:space="preserve">  ngày </w:t>
+        <w:t xml:space="preserve">  ngày</w:t>
+      </w:r>
+      <w:proofErr w:type="gramEnd"/>
+      <w:r>
+        <w:rPr>
+          <w:rFonts w:ascii="Times New Roman" w:hAnsi="Times New Roman" w:cs="Times New Roman"/>
+          <w:bCs/>
+          <w:sz w:val="26"/>
+          <w:szCs w:val="26"/>
+          <w:lang w:val="en-US"/>
+        </w:rPr>
+        <w:t xml:space="preserve"> </w:t>
       </w:r>
       <w:r>
         <w:rPr>
@@ -16888,7 +16934,29 @@
           <w:szCs w:val="26"/>
           <w:lang w:val="en-US"/>
         </w:rPr>
-        <w:t xml:space="preserve">. Biên bản họp nhóm được lập vào lúc  ngày </w:t>
+        <w:t xml:space="preserve">. Biên bản họp nhóm được lập vào </w:t>
+      </w:r>
+      <w:proofErr w:type="gramStart"/>
+      <w:r>
+        <w:rPr>
+          <w:rFonts w:ascii="Times New Roman" w:hAnsi="Times New Roman" w:cs="Times New Roman"/>
+          <w:bCs/>
+          <w:sz w:val="26"/>
+          <w:szCs w:val="26"/>
+          <w:lang w:val="en-US"/>
+        </w:rPr>
+        <w:t>lúc  ngày</w:t>
+      </w:r>
+      <w:proofErr w:type="gramEnd"/>
+      <w:r>
+        <w:rPr>
+          <w:rFonts w:ascii="Times New Roman" w:hAnsi="Times New Roman" w:cs="Times New Roman"/>
+          <w:bCs/>
+          <w:sz w:val="26"/>
+          <w:szCs w:val="26"/>
+          <w:lang w:val="en-US"/>
+        </w:rPr>
+        <w:t xml:space="preserve"> </w:t>
       </w:r>
       <w:r>
         <w:rPr>
@@ -17628,6 +17696,7 @@
           <w:lang w:val="en-US"/>
         </w:rPr>
       </w:pPr>
+      <w:proofErr w:type="gramStart"/>
       <w:r>
         <w:rPr>
           <w:rFonts w:ascii="Times New Roman" w:hAnsi="Times New Roman" w:cs="Times New Roman"/>
@@ -17656,7 +17725,18 @@
           <w:szCs w:val="24"/>
           <w:lang w:val="en-US"/>
         </w:rPr>
-        <w:t>Hồ Chí Minh, ngày</w:t>
+        <w:t>Hồ</w:t>
+      </w:r>
+      <w:proofErr w:type="gramEnd"/>
+      <w:r>
+        <w:rPr>
+          <w:rFonts w:ascii="Times New Roman" w:hAnsi="Times New Roman" w:cs="Times New Roman"/>
+          <w:bCs/>
+          <w:sz w:val="24"/>
+          <w:szCs w:val="24"/>
+          <w:lang w:val="en-US"/>
+        </w:rPr>
+        <w:t xml:space="preserve"> Chí Minh, ngày</w:t>
       </w:r>
       <w:r>
         <w:rPr>
@@ -17910,6 +17990,7 @@
         </w:rPr>
         <w:t xml:space="preserve">Thời gian: vào lúc </w:t>
       </w:r>
+      <w:proofErr w:type="gramStart"/>
       <w:r>
         <w:rPr>
           <w:rFonts w:ascii="Times New Roman" w:hAnsi="Times New Roman" w:cs="Times New Roman"/>
@@ -17928,7 +18009,18 @@
           <w:szCs w:val="26"/>
           <w:lang w:val="en-US"/>
         </w:rPr>
-        <w:t xml:space="preserve">  ngày </w:t>
+        <w:t xml:space="preserve">  ngày</w:t>
+      </w:r>
+      <w:proofErr w:type="gramEnd"/>
+      <w:r>
+        <w:rPr>
+          <w:rFonts w:ascii="Times New Roman" w:hAnsi="Times New Roman" w:cs="Times New Roman"/>
+          <w:bCs/>
+          <w:sz w:val="26"/>
+          <w:szCs w:val="26"/>
+          <w:lang w:val="en-US"/>
+        </w:rPr>
+        <w:t xml:space="preserve"> </w:t>
       </w:r>
       <w:r>
         <w:rPr>
@@ -19481,6 +19573,7 @@
           <w:lang w:val="en-US"/>
         </w:rPr>
       </w:pPr>
+      <w:proofErr w:type="gramStart"/>
       <w:r>
         <w:rPr>
           <w:rFonts w:ascii="Times New Roman" w:hAnsi="Times New Roman" w:cs="Times New Roman"/>
@@ -19509,7 +19602,18 @@
           <w:szCs w:val="24"/>
           <w:lang w:val="en-US"/>
         </w:rPr>
-        <w:t xml:space="preserve">Hồ Chí Minh, ngày </w:t>
+        <w:t>Hồ</w:t>
+      </w:r>
+      <w:proofErr w:type="gramEnd"/>
+      <w:r>
+        <w:rPr>
+          <w:rFonts w:ascii="Times New Roman" w:hAnsi="Times New Roman" w:cs="Times New Roman"/>
+          <w:bCs/>
+          <w:sz w:val="24"/>
+          <w:szCs w:val="24"/>
+          <w:lang w:val="en-US"/>
+        </w:rPr>
+        <w:t xml:space="preserve"> Chí Minh, ngày </w:t>
       </w:r>
       <w:r>
         <w:rPr>
@@ -19755,6 +19859,7 @@
         </w:rPr>
         <w:t xml:space="preserve">Thời gian: vào lúc </w:t>
       </w:r>
+      <w:proofErr w:type="gramStart"/>
       <w:r>
         <w:rPr>
           <w:rFonts w:ascii="Times New Roman" w:hAnsi="Times New Roman" w:cs="Times New Roman"/>
@@ -19773,7 +19878,18 @@
           <w:szCs w:val="26"/>
           <w:lang w:val="en-US"/>
         </w:rPr>
-        <w:t xml:space="preserve">  ngày </w:t>
+        <w:t xml:space="preserve">  ngày</w:t>
+      </w:r>
+      <w:proofErr w:type="gramEnd"/>
+      <w:r>
+        <w:rPr>
+          <w:rFonts w:ascii="Times New Roman" w:hAnsi="Times New Roman" w:cs="Times New Roman"/>
+          <w:bCs/>
+          <w:sz w:val="26"/>
+          <w:szCs w:val="26"/>
+          <w:lang w:val="en-US"/>
+        </w:rPr>
+        <w:t xml:space="preserve"> </w:t>
       </w:r>
       <w:r>
         <w:rPr>
@@ -20998,1384 +21114,6 @@
       </w:r>
       <w:bookmarkEnd w:id="24"/>
     </w:p>
-    <w:tbl>
-      <w:tblPr>
-        <w:tblStyle w:val="TableGrid"/>
-        <w:tblW w:w="0" w:type="auto"/>
-        <w:tblBorders>
-          <w:top w:val="single" w:sz="8" w:space="0" w:color="FFFFFF"/>
-          <w:left w:val="single" w:sz="8" w:space="0" w:color="FFFFFF"/>
-          <w:bottom w:val="single" w:sz="8" w:space="0" w:color="FFFFFF"/>
-          <w:right w:val="single" w:sz="8" w:space="0" w:color="FFFFFF"/>
-          <w:insideH w:val="single" w:sz="8" w:space="0" w:color="FFFFFF"/>
-          <w:insideV w:val="single" w:sz="8" w:space="0" w:color="FFFFFF"/>
-        </w:tblBorders>
-        <w:tblLook w:val="04A0" w:firstRow="1" w:lastRow="0" w:firstColumn="1" w:lastColumn="0" w:noHBand="0" w:noVBand="1"/>
-      </w:tblPr>
-      <w:tblGrid>
-        <w:gridCol w:w="4809"/>
-        <w:gridCol w:w="4809"/>
-      </w:tblGrid>
-      <w:tr>
-        <w:trPr>
-          <w:trHeight w:val="508"/>
-        </w:trPr>
-        <w:tc>
-          <w:tcPr>
-            <w:tcW w:w="4814" w:type="dxa"/>
-          </w:tcPr>
-          <w:p>
-            <w:pPr>
-              <w:pStyle w:val="Heading2"/>
-              <w:outlineLvl w:val="1"/>
-              <w:rPr>
-                <w:rFonts w:ascii="Times New Roman" w:hAnsi="Times New Roman" w:cs="Times New Roman"/>
-                <w:b/>
-                <w:color w:val="000000" w:themeColor="text1"/>
-                <w:sz w:val="22"/>
-                <w:szCs w:val="22"/>
-                <w:lang w:val="en-US"/>
-              </w:rPr>
-            </w:pPr>
-            <w:bookmarkStart w:id="25" w:name="_Toc71369783"/>
-            <w:r>
-              <w:rPr>
-                <w:rFonts w:ascii="Times New Roman" w:hAnsi="Times New Roman" w:cs="Times New Roman"/>
-                <w:b/>
-                <w:color w:val="000000" w:themeColor="text1"/>
-                <w:sz w:val="22"/>
-                <w:szCs w:val="22"/>
-                <w:lang w:val="en-US"/>
-              </w:rPr>
-              <w:t>ĐH CÔNG NGHỆ THÔNG TIN</w:t>
-            </w:r>
-            <w:bookmarkEnd w:id="25"/>
-          </w:p>
-          <w:p>
-            <w:pPr>
-              <w:rPr>
-                <w:rFonts w:ascii="Times New Roman" w:hAnsi="Times New Roman" w:cs="Times New Roman"/>
-                <w:b/>
-                <w:color w:val="000000" w:themeColor="text1"/>
-                <w:lang w:val="en-US"/>
-              </w:rPr>
-            </w:pPr>
-            <w:r>
-              <w:rPr>
-                <w:rFonts w:ascii="Times New Roman" w:hAnsi="Times New Roman" w:cs="Times New Roman"/>
-                <w:b/>
-                <w:color w:val="000000" w:themeColor="text1"/>
-                <w:lang w:val="en-US"/>
-              </w:rPr>
-              <w:t xml:space="preserve">  </w:t>
-            </w:r>
-            <w:r>
-              <w:rPr>
-                <w:rFonts w:ascii="Times New Roman" w:hAnsi="Times New Roman" w:cs="Times New Roman"/>
-                <w:b/>
-                <w:color w:val="000000" w:themeColor="text1"/>
-                <w:sz w:val="20"/>
-                <w:szCs w:val="20"/>
-                <w:lang w:val="en-US"/>
-              </w:rPr>
-              <w:t>LỚP KỸ NĂNG NGHỀ NGHIỆP</w:t>
-            </w:r>
-          </w:p>
-          <w:p>
-            <w:pPr>
-              <w:rPr>
-                <w:rFonts w:ascii="Times New Roman" w:hAnsi="Times New Roman" w:cs="Times New Roman"/>
-                <w:b/>
-                <w:color w:val="000000" w:themeColor="text1"/>
-                <w:lang w:val="en-US"/>
-              </w:rPr>
-            </w:pPr>
-            <w:r>
-              <w:rPr>
-                <w:rFonts w:ascii="Times New Roman" w:hAnsi="Times New Roman" w:cs="Times New Roman"/>
-                <w:b/>
-                <w:color w:val="000000" w:themeColor="text1"/>
-                <w:lang w:val="en-US"/>
-              </w:rPr>
-              <w:t xml:space="preserve">                    </w:t>
-            </w:r>
-            <w:r>
-              <w:rPr>
-                <w:rFonts w:ascii="Times New Roman" w:hAnsi="Times New Roman" w:cs="Times New Roman"/>
-                <w:b/>
-                <w:color w:val="000000" w:themeColor="text1"/>
-                <w:sz w:val="20"/>
-                <w:szCs w:val="20"/>
-                <w:lang w:val="en-US"/>
-              </w:rPr>
-              <w:t>SS004.L25</w:t>
-            </w:r>
-          </w:p>
-        </w:tc>
-        <w:tc>
-          <w:tcPr>
-            <w:tcW w:w="4814" w:type="dxa"/>
-          </w:tcPr>
-          <w:p>
-            <w:pPr>
-              <w:pStyle w:val="Heading2"/>
-              <w:jc w:val="right"/>
-              <w:outlineLvl w:val="1"/>
-              <w:rPr>
-                <w:rFonts w:ascii="Times New Roman" w:hAnsi="Times New Roman" w:cs="Times New Roman"/>
-                <w:b/>
-                <w:color w:val="000000" w:themeColor="text1"/>
-                <w:sz w:val="22"/>
-                <w:szCs w:val="22"/>
-                <w:lang w:val="en-US"/>
-              </w:rPr>
-            </w:pPr>
-            <w:bookmarkStart w:id="26" w:name="_Toc71369784"/>
-            <w:r>
-              <w:rPr>
-                <w:rFonts w:ascii="Times New Roman" w:hAnsi="Times New Roman" w:cs="Times New Roman"/>
-                <w:b/>
-                <w:color w:val="000000" w:themeColor="text1"/>
-                <w:sz w:val="22"/>
-                <w:szCs w:val="22"/>
-                <w:lang w:val="en-US"/>
-              </w:rPr>
-              <w:t>CỘNG HÒA XÃ HỘI CHỦ NGHĨA VIÊT NAM</w:t>
-            </w:r>
-            <w:bookmarkEnd w:id="26"/>
-          </w:p>
-          <w:p>
-            <w:pPr>
-              <w:jc w:val="center"/>
-              <w:rPr>
-                <w:lang w:val="en-US"/>
-              </w:rPr>
-            </w:pPr>
-            <w:r>
-              <w:rPr>
-                <w:rFonts w:ascii="Times New Roman" w:hAnsi="Times New Roman" w:cs="Times New Roman"/>
-                <w:b/>
-                <w:lang w:val="en-US"/>
-              </w:rPr>
-              <w:t>Độc lập – Tự do – Hạnh phúc</w:t>
-            </w:r>
-          </w:p>
-        </w:tc>
-      </w:tr>
-    </w:tbl>
-    <w:p>
-      <w:pPr>
-        <w:pStyle w:val="ListParagraph"/>
-        <w:tabs>
-          <w:tab w:val="center" w:pos="851"/>
-          <w:tab w:val="center" w:pos="1985"/>
-          <w:tab w:val="center" w:pos="2694"/>
-          <w:tab w:val="center" w:pos="4536"/>
-          <w:tab w:val="center" w:pos="6663"/>
-          <w:tab w:val="center" w:pos="6946"/>
-          <w:tab w:val="center" w:pos="8931"/>
-        </w:tabs>
-        <w:spacing w:after="0" w:line="240" w:lineRule="auto"/>
-        <w:ind w:left="1276"/>
-        <w:jc w:val="both"/>
-        <w:rPr>
-          <w:rFonts w:ascii="Times New Roman" w:hAnsi="Times New Roman" w:cs="Times New Roman"/>
-          <w:b/>
-          <w:sz w:val="20"/>
-          <w:szCs w:val="20"/>
-          <w:lang w:val="en-US"/>
-        </w:rPr>
-      </w:pPr>
-    </w:p>
-    <w:p>
-      <w:pPr>
-        <w:tabs>
-          <w:tab w:val="center" w:pos="851"/>
-          <w:tab w:val="center" w:pos="1985"/>
-          <w:tab w:val="center" w:pos="2694"/>
-          <w:tab w:val="center" w:pos="4536"/>
-          <w:tab w:val="center" w:pos="6663"/>
-          <w:tab w:val="center" w:pos="6946"/>
-          <w:tab w:val="center" w:pos="8931"/>
-        </w:tabs>
-        <w:spacing w:after="0" w:line="240" w:lineRule="auto"/>
-        <w:jc w:val="right"/>
-        <w:rPr>
-          <w:rFonts w:ascii="Times New Roman" w:hAnsi="Times New Roman" w:cs="Times New Roman"/>
-          <w:bCs/>
-          <w:sz w:val="24"/>
-          <w:szCs w:val="24"/>
-          <w:lang w:val="en-US"/>
-        </w:rPr>
-      </w:pPr>
-      <w:r>
-        <w:rPr>
-          <w:rFonts w:ascii="Times New Roman" w:hAnsi="Times New Roman" w:cs="Times New Roman"/>
-          <w:bCs/>
-          <w:sz w:val="24"/>
-          <w:szCs w:val="24"/>
-          <w:lang w:val="en-US"/>
-        </w:rPr>
-        <w:t>T</w:t>
-      </w:r>
-      <w:r>
-        <w:rPr>
-          <w:rFonts w:ascii="Times New Roman" w:hAnsi="Times New Roman" w:cs="Times New Roman"/>
-          <w:bCs/>
-          <w:sz w:val="24"/>
-          <w:szCs w:val="24"/>
-          <w:lang w:val="en-US"/>
-        </w:rPr>
-        <w:t>p.</w:t>
-      </w:r>
-      <w:r>
-        <w:rPr>
-          <w:rFonts w:ascii="Times New Roman" w:hAnsi="Times New Roman" w:cs="Times New Roman"/>
-          <w:bCs/>
-          <w:sz w:val="24"/>
-          <w:szCs w:val="24"/>
-          <w:lang w:val="en-US"/>
-        </w:rPr>
-        <w:t>Hồ Chí Minh, ngày tháng  năm 2021</w:t>
-      </w:r>
-    </w:p>
-    <w:p>
-      <w:pPr>
-        <w:tabs>
-          <w:tab w:val="center" w:pos="851"/>
-          <w:tab w:val="center" w:pos="1985"/>
-          <w:tab w:val="center" w:pos="2694"/>
-          <w:tab w:val="center" w:pos="4536"/>
-          <w:tab w:val="center" w:pos="6663"/>
-          <w:tab w:val="center" w:pos="6946"/>
-          <w:tab w:val="center" w:pos="8931"/>
-        </w:tabs>
-        <w:spacing w:after="0" w:line="240" w:lineRule="auto"/>
-        <w:jc w:val="both"/>
-        <w:rPr>
-          <w:rFonts w:ascii="Times New Roman" w:hAnsi="Times New Roman" w:cs="Times New Roman"/>
-          <w:b/>
-          <w:sz w:val="20"/>
-          <w:szCs w:val="20"/>
-          <w:lang w:val="en-US"/>
-        </w:rPr>
-      </w:pPr>
-    </w:p>
-    <w:p>
-      <w:pPr>
-        <w:tabs>
-          <w:tab w:val="center" w:pos="851"/>
-          <w:tab w:val="center" w:pos="1985"/>
-          <w:tab w:val="center" w:pos="2694"/>
-          <w:tab w:val="center" w:pos="4536"/>
-          <w:tab w:val="center" w:pos="6663"/>
-          <w:tab w:val="center" w:pos="6946"/>
-          <w:tab w:val="center" w:pos="8931"/>
-        </w:tabs>
-        <w:spacing w:after="0" w:line="240" w:lineRule="auto"/>
-        <w:jc w:val="both"/>
-        <w:rPr>
-          <w:rFonts w:ascii="Times New Roman" w:hAnsi="Times New Roman" w:cs="Times New Roman"/>
-          <w:b/>
-          <w:sz w:val="20"/>
-          <w:szCs w:val="20"/>
-          <w:lang w:val="en-US"/>
-        </w:rPr>
-      </w:pPr>
-    </w:p>
-    <w:p>
-      <w:pPr>
-        <w:tabs>
-          <w:tab w:val="center" w:pos="851"/>
-          <w:tab w:val="center" w:pos="1985"/>
-          <w:tab w:val="center" w:pos="2694"/>
-          <w:tab w:val="center" w:pos="4536"/>
-          <w:tab w:val="center" w:pos="6663"/>
-          <w:tab w:val="center" w:pos="6946"/>
-          <w:tab w:val="center" w:pos="8931"/>
-        </w:tabs>
-        <w:spacing w:after="0" w:line="240" w:lineRule="auto"/>
-        <w:jc w:val="center"/>
-        <w:rPr>
-          <w:rFonts w:ascii="Times New Roman" w:hAnsi="Times New Roman" w:cs="Times New Roman"/>
-          <w:b/>
-          <w:sz w:val="29"/>
-          <w:szCs w:val="29"/>
-          <w:lang w:val="en-US"/>
-        </w:rPr>
-      </w:pPr>
-      <w:r>
-        <w:rPr>
-          <w:rFonts w:ascii="Times New Roman" w:hAnsi="Times New Roman" w:cs="Times New Roman"/>
-          <w:b/>
-          <w:sz w:val="29"/>
-          <w:szCs w:val="29"/>
-          <w:lang w:val="en-US"/>
-        </w:rPr>
-        <w:t xml:space="preserve">BIÊN BẢN HỌP NHÓM (LẦN </w:t>
-      </w:r>
-      <w:r>
-        <w:rPr>
-          <w:rFonts w:ascii="Times New Roman" w:hAnsi="Times New Roman" w:cs="Times New Roman"/>
-          <w:b/>
-          <w:sz w:val="29"/>
-          <w:szCs w:val="29"/>
-          <w:lang w:val="en-US"/>
-        </w:rPr>
-        <w:t>IV</w:t>
-      </w:r>
-      <w:r>
-        <w:rPr>
-          <w:rFonts w:ascii="Times New Roman" w:hAnsi="Times New Roman" w:cs="Times New Roman"/>
-          <w:b/>
-          <w:sz w:val="29"/>
-          <w:szCs w:val="29"/>
-          <w:lang w:val="en-US"/>
-        </w:rPr>
-        <w:t>)</w:t>
-      </w:r>
-    </w:p>
-    <w:p>
-      <w:pPr>
-        <w:tabs>
-          <w:tab w:val="center" w:pos="851"/>
-          <w:tab w:val="center" w:pos="1985"/>
-          <w:tab w:val="center" w:pos="2694"/>
-          <w:tab w:val="center" w:pos="4536"/>
-          <w:tab w:val="center" w:pos="6663"/>
-          <w:tab w:val="center" w:pos="6946"/>
-          <w:tab w:val="center" w:pos="8931"/>
-        </w:tabs>
-        <w:spacing w:after="0" w:line="240" w:lineRule="auto"/>
-        <w:jc w:val="both"/>
-        <w:rPr>
-          <w:rFonts w:ascii="Times New Roman" w:hAnsi="Times New Roman" w:cs="Times New Roman"/>
-          <w:b/>
-          <w:sz w:val="20"/>
-          <w:szCs w:val="20"/>
-          <w:lang w:val="en-US"/>
-        </w:rPr>
-      </w:pPr>
-    </w:p>
-    <w:p>
-      <w:pPr>
-        <w:pStyle w:val="ListParagraph"/>
-        <w:tabs>
-          <w:tab w:val="center" w:pos="851"/>
-          <w:tab w:val="center" w:pos="1985"/>
-          <w:tab w:val="center" w:pos="2694"/>
-          <w:tab w:val="center" w:pos="4536"/>
-          <w:tab w:val="center" w:pos="6663"/>
-          <w:tab w:val="center" w:pos="6946"/>
-          <w:tab w:val="center" w:pos="8931"/>
-        </w:tabs>
-        <w:spacing w:after="0" w:line="240" w:lineRule="auto"/>
-        <w:jc w:val="both"/>
-        <w:rPr>
-          <w:rFonts w:ascii="Times New Roman" w:hAnsi="Times New Roman" w:cs="Times New Roman"/>
-          <w:b/>
-          <w:i/>
-          <w:iCs/>
-          <w:sz w:val="20"/>
-          <w:szCs w:val="20"/>
-          <w:lang w:val="en-US"/>
-        </w:rPr>
-      </w:pPr>
-    </w:p>
-    <w:p>
-      <w:pPr>
-        <w:tabs>
-          <w:tab w:val="center" w:pos="851"/>
-          <w:tab w:val="center" w:pos="1985"/>
-          <w:tab w:val="center" w:pos="4536"/>
-          <w:tab w:val="center" w:pos="6663"/>
-          <w:tab w:val="center" w:pos="6946"/>
-          <w:tab w:val="center" w:pos="8931"/>
-        </w:tabs>
-        <w:spacing w:after="0" w:line="360" w:lineRule="auto"/>
-        <w:ind w:left="284"/>
-        <w:jc w:val="both"/>
-        <w:rPr>
-          <w:rFonts w:ascii="Times New Roman" w:hAnsi="Times New Roman" w:cs="Times New Roman"/>
-          <w:b/>
-          <w:sz w:val="26"/>
-          <w:szCs w:val="26"/>
-          <w:lang w:val="en-US"/>
-        </w:rPr>
-      </w:pPr>
-      <w:r>
-        <w:rPr>
-          <w:rFonts w:ascii="Times New Roman" w:hAnsi="Times New Roman" w:cs="Times New Roman"/>
-          <w:b/>
-          <w:sz w:val="26"/>
-          <w:szCs w:val="26"/>
-          <w:lang w:val="en-US"/>
-        </w:rPr>
-        <w:t>1.  Thời gian, địa điểm</w:t>
-      </w:r>
-    </w:p>
-    <w:p>
-      <w:pPr>
-        <w:pStyle w:val="ListParagraph"/>
-        <w:numPr>
-          <w:ilvl w:val="1"/>
-          <w:numId w:val="5"/>
-        </w:numPr>
-        <w:tabs>
-          <w:tab w:val="center" w:pos="851"/>
-          <w:tab w:val="center" w:pos="1985"/>
-          <w:tab w:val="center" w:pos="4536"/>
-          <w:tab w:val="center" w:pos="6663"/>
-          <w:tab w:val="center" w:pos="6946"/>
-          <w:tab w:val="center" w:pos="8931"/>
-        </w:tabs>
-        <w:spacing w:after="0" w:line="360" w:lineRule="auto"/>
-        <w:ind w:left="1134" w:hanging="284"/>
-        <w:jc w:val="both"/>
-        <w:rPr>
-          <w:rFonts w:ascii="Times New Roman" w:hAnsi="Times New Roman" w:cs="Times New Roman"/>
-          <w:bCs/>
-          <w:i/>
-          <w:iCs/>
-          <w:sz w:val="26"/>
-          <w:szCs w:val="26"/>
-          <w:lang w:val="en-US"/>
-        </w:rPr>
-      </w:pPr>
-      <w:r>
-        <w:rPr>
-          <w:rFonts w:ascii="Times New Roman" w:hAnsi="Times New Roman" w:cs="Times New Roman"/>
-          <w:bCs/>
-          <w:sz w:val="26"/>
-          <w:szCs w:val="26"/>
-          <w:lang w:val="en-US"/>
-        </w:rPr>
-        <w:t xml:space="preserve">Thời gian: vào lúc   ngày   tháng </w:t>
-      </w:r>
-      <w:r>
-        <w:rPr>
-          <w:rFonts w:ascii="Times New Roman" w:hAnsi="Times New Roman" w:cs="Times New Roman"/>
-          <w:bCs/>
-          <w:sz w:val="26"/>
-          <w:szCs w:val="26"/>
-          <w:lang w:val="en-US"/>
-        </w:rPr>
-        <w:t xml:space="preserve"> </w:t>
-      </w:r>
-      <w:r>
-        <w:rPr>
-          <w:rFonts w:ascii="Times New Roman" w:hAnsi="Times New Roman" w:cs="Times New Roman"/>
-          <w:bCs/>
-          <w:sz w:val="26"/>
-          <w:szCs w:val="26"/>
-          <w:lang w:val="en-US"/>
-        </w:rPr>
-        <w:t xml:space="preserve"> năm 2021</w:t>
-      </w:r>
-    </w:p>
-    <w:p>
-      <w:pPr>
-        <w:pStyle w:val="ListParagraph"/>
-        <w:numPr>
-          <w:ilvl w:val="1"/>
-          <w:numId w:val="5"/>
-        </w:numPr>
-        <w:tabs>
-          <w:tab w:val="center" w:pos="851"/>
-          <w:tab w:val="center" w:pos="1985"/>
-          <w:tab w:val="center" w:pos="4536"/>
-          <w:tab w:val="center" w:pos="6663"/>
-          <w:tab w:val="center" w:pos="6946"/>
-          <w:tab w:val="center" w:pos="8931"/>
-        </w:tabs>
-        <w:spacing w:after="0" w:line="360" w:lineRule="auto"/>
-        <w:ind w:left="1134" w:hanging="284"/>
-        <w:jc w:val="both"/>
-        <w:rPr>
-          <w:rFonts w:ascii="Times New Roman" w:hAnsi="Times New Roman" w:cs="Times New Roman"/>
-          <w:bCs/>
-          <w:i/>
-          <w:iCs/>
-          <w:sz w:val="26"/>
-          <w:szCs w:val="26"/>
-          <w:lang w:val="en-US"/>
-        </w:rPr>
-      </w:pPr>
-      <w:r>
-        <w:rPr>
-          <w:rFonts w:ascii="Times New Roman" w:hAnsi="Times New Roman" w:cs="Times New Roman"/>
-          <w:bCs/>
-          <w:sz w:val="26"/>
-          <w:szCs w:val="26"/>
-          <w:lang w:val="en-US"/>
-        </w:rPr>
-        <w:t>Hình thức: Offline</w:t>
-      </w:r>
-    </w:p>
-    <w:p>
-      <w:pPr>
-        <w:pStyle w:val="ListParagraph"/>
-        <w:numPr>
-          <w:ilvl w:val="1"/>
-          <w:numId w:val="5"/>
-        </w:numPr>
-        <w:tabs>
-          <w:tab w:val="center" w:pos="851"/>
-          <w:tab w:val="center" w:pos="1985"/>
-          <w:tab w:val="center" w:pos="4536"/>
-          <w:tab w:val="center" w:pos="6663"/>
-          <w:tab w:val="center" w:pos="6946"/>
-          <w:tab w:val="center" w:pos="8931"/>
-        </w:tabs>
-        <w:spacing w:after="0" w:line="360" w:lineRule="auto"/>
-        <w:ind w:left="1134" w:hanging="284"/>
-        <w:jc w:val="both"/>
-        <w:rPr>
-          <w:rFonts w:ascii="Times New Roman" w:hAnsi="Times New Roman" w:cs="Times New Roman"/>
-          <w:bCs/>
-          <w:i/>
-          <w:iCs/>
-          <w:sz w:val="26"/>
-          <w:szCs w:val="26"/>
-          <w:lang w:val="en-US"/>
-        </w:rPr>
-      </w:pPr>
-      <w:r>
-        <w:rPr>
-          <w:rFonts w:ascii="Times New Roman" w:hAnsi="Times New Roman" w:cs="Times New Roman"/>
-          <w:bCs/>
-          <w:sz w:val="26"/>
-          <w:szCs w:val="26"/>
-          <w:lang w:val="en-US"/>
-        </w:rPr>
-        <w:t xml:space="preserve">Địa điểm: </w:t>
-      </w:r>
-    </w:p>
-    <w:p>
-      <w:pPr>
-        <w:pStyle w:val="ListParagraph"/>
-        <w:tabs>
-          <w:tab w:val="center" w:pos="851"/>
-          <w:tab w:val="center" w:pos="1985"/>
-          <w:tab w:val="center" w:pos="2694"/>
-          <w:tab w:val="center" w:pos="4536"/>
-          <w:tab w:val="center" w:pos="6663"/>
-          <w:tab w:val="center" w:pos="6946"/>
-          <w:tab w:val="center" w:pos="8931"/>
-        </w:tabs>
-        <w:spacing w:after="0" w:line="360" w:lineRule="auto"/>
-        <w:ind w:left="284"/>
-        <w:jc w:val="both"/>
-        <w:rPr>
-          <w:rFonts w:ascii="Times New Roman" w:hAnsi="Times New Roman" w:cs="Times New Roman"/>
-          <w:b/>
-          <w:sz w:val="26"/>
-          <w:szCs w:val="26"/>
-          <w:lang w:val="en-US"/>
-        </w:rPr>
-      </w:pPr>
-      <w:r>
-        <w:rPr>
-          <w:rFonts w:ascii="Times New Roman" w:hAnsi="Times New Roman" w:cs="Times New Roman"/>
-          <w:b/>
-          <w:sz w:val="26"/>
-          <w:szCs w:val="26"/>
-          <w:lang w:val="en-US"/>
-        </w:rPr>
-        <w:t>2.  Các thành viên tham dự</w:t>
-      </w:r>
-    </w:p>
-    <w:p>
-      <w:pPr>
-        <w:pStyle w:val="ListParagraph"/>
-        <w:numPr>
-          <w:ilvl w:val="0"/>
-          <w:numId w:val="20"/>
-        </w:numPr>
-        <w:tabs>
-          <w:tab w:val="center" w:pos="851"/>
-          <w:tab w:val="center" w:pos="1985"/>
-          <w:tab w:val="center" w:pos="2694"/>
-          <w:tab w:val="center" w:pos="4536"/>
-          <w:tab w:val="center" w:pos="6663"/>
-          <w:tab w:val="center" w:pos="6946"/>
-          <w:tab w:val="center" w:pos="8931"/>
-        </w:tabs>
-        <w:spacing w:after="0" w:line="360" w:lineRule="auto"/>
-        <w:ind w:left="1134" w:hanging="283"/>
-        <w:jc w:val="both"/>
-        <w:rPr>
-          <w:rFonts w:ascii="Times New Roman" w:hAnsi="Times New Roman" w:cs="Times New Roman"/>
-          <w:bCs/>
-          <w:sz w:val="26"/>
-          <w:szCs w:val="26"/>
-          <w:lang w:val="en-US"/>
-        </w:rPr>
-      </w:pPr>
-      <w:r>
-        <w:rPr>
-          <w:rFonts w:ascii="Times New Roman" w:hAnsi="Times New Roman" w:cs="Times New Roman"/>
-          <w:bCs/>
-          <w:sz w:val="26"/>
-          <w:szCs w:val="26"/>
-          <w:lang w:val="en-US"/>
-        </w:rPr>
-        <w:t>Lê Đức Hậu</w:t>
-      </w:r>
-    </w:p>
-    <w:p>
-      <w:pPr>
-        <w:pStyle w:val="ListParagraph"/>
-        <w:numPr>
-          <w:ilvl w:val="0"/>
-          <w:numId w:val="20"/>
-        </w:numPr>
-        <w:tabs>
-          <w:tab w:val="center" w:pos="851"/>
-          <w:tab w:val="center" w:pos="1985"/>
-          <w:tab w:val="center" w:pos="2694"/>
-          <w:tab w:val="center" w:pos="4536"/>
-          <w:tab w:val="center" w:pos="6663"/>
-          <w:tab w:val="center" w:pos="6946"/>
-          <w:tab w:val="center" w:pos="8931"/>
-        </w:tabs>
-        <w:spacing w:after="0" w:line="360" w:lineRule="auto"/>
-        <w:ind w:left="1134" w:hanging="283"/>
-        <w:jc w:val="both"/>
-        <w:rPr>
-          <w:rFonts w:ascii="Times New Roman" w:hAnsi="Times New Roman" w:cs="Times New Roman"/>
-          <w:bCs/>
-          <w:sz w:val="26"/>
-          <w:szCs w:val="26"/>
-          <w:lang w:val="en-US"/>
-        </w:rPr>
-      </w:pPr>
-      <w:r>
-        <w:rPr>
-          <w:rFonts w:ascii="Times New Roman" w:hAnsi="Times New Roman" w:cs="Times New Roman"/>
-          <w:bCs/>
-          <w:sz w:val="26"/>
-          <w:szCs w:val="26"/>
-          <w:lang w:val="en-US"/>
-        </w:rPr>
-        <w:t>Lê Minh Phụng</w:t>
-      </w:r>
-    </w:p>
-    <w:p>
-      <w:pPr>
-        <w:pStyle w:val="ListParagraph"/>
-        <w:numPr>
-          <w:ilvl w:val="0"/>
-          <w:numId w:val="20"/>
-        </w:numPr>
-        <w:tabs>
-          <w:tab w:val="center" w:pos="851"/>
-          <w:tab w:val="center" w:pos="1985"/>
-          <w:tab w:val="center" w:pos="2694"/>
-          <w:tab w:val="center" w:pos="4536"/>
-          <w:tab w:val="center" w:pos="6663"/>
-          <w:tab w:val="center" w:pos="6946"/>
-          <w:tab w:val="center" w:pos="8931"/>
-        </w:tabs>
-        <w:spacing w:after="0" w:line="360" w:lineRule="auto"/>
-        <w:ind w:left="1134" w:hanging="283"/>
-        <w:jc w:val="both"/>
-        <w:rPr>
-          <w:rFonts w:ascii="Times New Roman" w:hAnsi="Times New Roman" w:cs="Times New Roman"/>
-          <w:bCs/>
-          <w:sz w:val="26"/>
-          <w:szCs w:val="26"/>
-          <w:lang w:val="en-US"/>
-        </w:rPr>
-      </w:pPr>
-      <w:r>
-        <w:rPr>
-          <w:rFonts w:ascii="Times New Roman" w:hAnsi="Times New Roman" w:cs="Times New Roman"/>
-          <w:bCs/>
-          <w:sz w:val="26"/>
-          <w:szCs w:val="26"/>
-          <w:lang w:val="en-US"/>
-        </w:rPr>
-        <w:t>Trần Thu Quỳnh</w:t>
-      </w:r>
-    </w:p>
-    <w:p>
-      <w:pPr>
-        <w:pStyle w:val="ListParagraph"/>
-        <w:numPr>
-          <w:ilvl w:val="0"/>
-          <w:numId w:val="20"/>
-        </w:numPr>
-        <w:tabs>
-          <w:tab w:val="center" w:pos="851"/>
-          <w:tab w:val="center" w:pos="1985"/>
-          <w:tab w:val="center" w:pos="2694"/>
-          <w:tab w:val="center" w:pos="4536"/>
-          <w:tab w:val="center" w:pos="6663"/>
-          <w:tab w:val="center" w:pos="6946"/>
-          <w:tab w:val="center" w:pos="8931"/>
-        </w:tabs>
-        <w:spacing w:after="0" w:line="360" w:lineRule="auto"/>
-        <w:ind w:left="1134" w:hanging="283"/>
-        <w:jc w:val="both"/>
-        <w:rPr>
-          <w:rFonts w:ascii="Times New Roman" w:hAnsi="Times New Roman" w:cs="Times New Roman"/>
-          <w:bCs/>
-          <w:sz w:val="26"/>
-          <w:szCs w:val="26"/>
-          <w:lang w:val="en-US"/>
-        </w:rPr>
-      </w:pPr>
-      <w:r>
-        <w:rPr>
-          <w:rFonts w:ascii="Times New Roman" w:hAnsi="Times New Roman" w:cs="Times New Roman"/>
-          <w:bCs/>
-          <w:sz w:val="26"/>
-          <w:szCs w:val="26"/>
-          <w:lang w:val="en-US"/>
-        </w:rPr>
-        <w:t>Hoàng Thu Phương</w:t>
-      </w:r>
-    </w:p>
-    <w:p>
-      <w:pPr>
-        <w:pStyle w:val="ListParagraph"/>
-        <w:numPr>
-          <w:ilvl w:val="0"/>
-          <w:numId w:val="20"/>
-        </w:numPr>
-        <w:tabs>
-          <w:tab w:val="center" w:pos="851"/>
-          <w:tab w:val="center" w:pos="1985"/>
-          <w:tab w:val="center" w:pos="2694"/>
-          <w:tab w:val="center" w:pos="4536"/>
-          <w:tab w:val="center" w:pos="6663"/>
-          <w:tab w:val="center" w:pos="6946"/>
-          <w:tab w:val="center" w:pos="8931"/>
-        </w:tabs>
-        <w:spacing w:after="0" w:line="360" w:lineRule="auto"/>
-        <w:ind w:left="1134" w:hanging="283"/>
-        <w:jc w:val="both"/>
-        <w:rPr>
-          <w:rFonts w:ascii="Times New Roman" w:hAnsi="Times New Roman" w:cs="Times New Roman"/>
-          <w:bCs/>
-          <w:sz w:val="26"/>
-          <w:szCs w:val="26"/>
-          <w:lang w:val="en-US"/>
-        </w:rPr>
-      </w:pPr>
-      <w:r>
-        <w:rPr>
-          <w:rFonts w:ascii="Times New Roman" w:hAnsi="Times New Roman" w:cs="Times New Roman"/>
-          <w:bCs/>
-          <w:sz w:val="26"/>
-          <w:szCs w:val="26"/>
-          <w:lang w:val="en-US"/>
-        </w:rPr>
-        <w:t>Trần Ngọc Diễm Hương</w:t>
-      </w:r>
-    </w:p>
-    <w:p>
-      <w:pPr>
-        <w:tabs>
-          <w:tab w:val="center" w:pos="851"/>
-          <w:tab w:val="center" w:pos="1985"/>
-          <w:tab w:val="center" w:pos="2694"/>
-          <w:tab w:val="center" w:pos="4536"/>
-          <w:tab w:val="center" w:pos="6663"/>
-          <w:tab w:val="center" w:pos="6946"/>
-          <w:tab w:val="center" w:pos="8931"/>
-        </w:tabs>
-        <w:spacing w:after="0" w:line="360" w:lineRule="auto"/>
-        <w:ind w:left="284"/>
-        <w:jc w:val="both"/>
-        <w:rPr>
-          <w:rFonts w:ascii="Times New Roman" w:hAnsi="Times New Roman" w:cs="Times New Roman"/>
-          <w:b/>
-          <w:sz w:val="26"/>
-          <w:szCs w:val="26"/>
-          <w:lang w:val="en-US"/>
-        </w:rPr>
-      </w:pPr>
-      <w:r>
-        <w:rPr>
-          <w:rFonts w:ascii="Times New Roman" w:hAnsi="Times New Roman" w:cs="Times New Roman"/>
-          <w:b/>
-          <w:sz w:val="26"/>
-          <w:szCs w:val="26"/>
-          <w:lang w:val="en-US"/>
-        </w:rPr>
-        <w:t>3.  Nội dung</w:t>
-      </w:r>
-    </w:p>
-    <w:p>
-      <w:pPr>
-        <w:pStyle w:val="ListParagraph"/>
-        <w:numPr>
-          <w:ilvl w:val="0"/>
-          <w:numId w:val="5"/>
-        </w:numPr>
-        <w:tabs>
-          <w:tab w:val="center" w:pos="851"/>
-          <w:tab w:val="center" w:pos="1985"/>
-          <w:tab w:val="center" w:pos="2694"/>
-          <w:tab w:val="center" w:pos="4536"/>
-          <w:tab w:val="center" w:pos="6663"/>
-          <w:tab w:val="center" w:pos="6946"/>
-          <w:tab w:val="center" w:pos="8931"/>
-        </w:tabs>
-        <w:spacing w:after="0" w:line="360" w:lineRule="auto"/>
-        <w:ind w:left="1134" w:hanging="283"/>
-        <w:jc w:val="both"/>
-        <w:rPr>
-          <w:rFonts w:ascii="Times New Roman" w:hAnsi="Times New Roman" w:cs="Times New Roman"/>
-          <w:bCs/>
-          <w:sz w:val="26"/>
-          <w:szCs w:val="26"/>
-          <w:lang w:val="en-US"/>
-        </w:rPr>
-      </w:pPr>
-      <w:r>
-        <w:rPr>
-          <w:rFonts w:ascii="Times New Roman" w:hAnsi="Times New Roman" w:cs="Times New Roman"/>
-          <w:bCs/>
-          <w:sz w:val="26"/>
-          <w:szCs w:val="26"/>
-          <w:lang w:val="en-US"/>
-        </w:rPr>
-        <w:t>Đưa ra nhận xét, đánh giá về đồ án giữa kì vừa báo cáo.</w:t>
-      </w:r>
-    </w:p>
-    <w:p>
-      <w:pPr>
-        <w:pStyle w:val="ListParagraph"/>
-        <w:numPr>
-          <w:ilvl w:val="0"/>
-          <w:numId w:val="5"/>
-        </w:numPr>
-        <w:tabs>
-          <w:tab w:val="center" w:pos="851"/>
-          <w:tab w:val="center" w:pos="1985"/>
-          <w:tab w:val="center" w:pos="2694"/>
-          <w:tab w:val="center" w:pos="4536"/>
-          <w:tab w:val="center" w:pos="6663"/>
-          <w:tab w:val="center" w:pos="6946"/>
-          <w:tab w:val="center" w:pos="8931"/>
-        </w:tabs>
-        <w:spacing w:after="0" w:line="360" w:lineRule="auto"/>
-        <w:ind w:left="1134" w:hanging="283"/>
-        <w:jc w:val="both"/>
-        <w:rPr>
-          <w:rFonts w:ascii="Times New Roman" w:hAnsi="Times New Roman" w:cs="Times New Roman"/>
-          <w:bCs/>
-          <w:sz w:val="26"/>
-          <w:szCs w:val="26"/>
-          <w:lang w:val="en-US"/>
-        </w:rPr>
-      </w:pPr>
-      <w:r>
-        <w:rPr>
-          <w:rFonts w:ascii="Times New Roman" w:hAnsi="Times New Roman" w:cs="Times New Roman"/>
-          <w:bCs/>
-          <w:sz w:val="26"/>
-          <w:szCs w:val="26"/>
-          <w:lang w:val="en-US"/>
-        </w:rPr>
-        <w:t>Đề ra phương hướng hoạt động tiếp theo của nhóm.</w:t>
-      </w:r>
-    </w:p>
-    <w:p>
-      <w:pPr>
-        <w:pStyle w:val="ListParagraph"/>
-        <w:numPr>
-          <w:ilvl w:val="0"/>
-          <w:numId w:val="5"/>
-        </w:numPr>
-        <w:tabs>
-          <w:tab w:val="center" w:pos="851"/>
-          <w:tab w:val="center" w:pos="1985"/>
-          <w:tab w:val="center" w:pos="2694"/>
-          <w:tab w:val="center" w:pos="4536"/>
-          <w:tab w:val="center" w:pos="6663"/>
-          <w:tab w:val="center" w:pos="6946"/>
-          <w:tab w:val="center" w:pos="8931"/>
-        </w:tabs>
-        <w:spacing w:after="0" w:line="360" w:lineRule="auto"/>
-        <w:ind w:left="1134" w:hanging="283"/>
-        <w:jc w:val="both"/>
-        <w:rPr>
-          <w:rFonts w:ascii="Times New Roman" w:hAnsi="Times New Roman" w:cs="Times New Roman"/>
-          <w:bCs/>
-          <w:sz w:val="26"/>
-          <w:szCs w:val="26"/>
-          <w:lang w:val="en-US"/>
-        </w:rPr>
-      </w:pPr>
-      <w:r>
-        <w:rPr>
-          <w:rFonts w:ascii="Times New Roman" w:hAnsi="Times New Roman" w:cs="Times New Roman"/>
-          <w:bCs/>
-          <w:sz w:val="26"/>
-          <w:szCs w:val="26"/>
-          <w:lang w:val="en-US"/>
-        </w:rPr>
-        <w:t>Lên kế hoạch chuẩn bị cho đồ án cuối kỳ.</w:t>
-      </w:r>
-    </w:p>
-    <w:p>
-      <w:pPr>
-        <w:pStyle w:val="ListParagraph"/>
-        <w:numPr>
-          <w:ilvl w:val="0"/>
-          <w:numId w:val="5"/>
-        </w:numPr>
-        <w:tabs>
-          <w:tab w:val="center" w:pos="851"/>
-          <w:tab w:val="center" w:pos="1985"/>
-          <w:tab w:val="center" w:pos="2694"/>
-          <w:tab w:val="center" w:pos="4536"/>
-          <w:tab w:val="center" w:pos="6663"/>
-          <w:tab w:val="center" w:pos="6946"/>
-          <w:tab w:val="center" w:pos="8931"/>
-        </w:tabs>
-        <w:spacing w:after="0" w:line="360" w:lineRule="auto"/>
-        <w:ind w:left="1134" w:hanging="283"/>
-        <w:jc w:val="both"/>
-        <w:rPr>
-          <w:rFonts w:ascii="Times New Roman" w:hAnsi="Times New Roman" w:cs="Times New Roman"/>
-          <w:bCs/>
-          <w:sz w:val="26"/>
-          <w:szCs w:val="26"/>
-          <w:lang w:val="en-US"/>
-        </w:rPr>
-      </w:pPr>
-      <w:r>
-        <w:rPr>
-          <w:rFonts w:ascii="Times New Roman" w:hAnsi="Times New Roman" w:cs="Times New Roman"/>
-          <w:bCs/>
-          <w:sz w:val="26"/>
-          <w:szCs w:val="26"/>
-          <w:lang w:val="en-US"/>
-        </w:rPr>
-        <w:t>Phần chia công việc, nhiệm vụ mới cho từng thành viên.</w:t>
-      </w:r>
-    </w:p>
-    <w:p>
-      <w:pPr>
-        <w:pStyle w:val="ListParagraph"/>
-        <w:tabs>
-          <w:tab w:val="center" w:pos="851"/>
-          <w:tab w:val="center" w:pos="1985"/>
-          <w:tab w:val="center" w:pos="2694"/>
-          <w:tab w:val="center" w:pos="4536"/>
-          <w:tab w:val="center" w:pos="6663"/>
-          <w:tab w:val="center" w:pos="6946"/>
-          <w:tab w:val="center" w:pos="8931"/>
-        </w:tabs>
-        <w:spacing w:after="0" w:line="360" w:lineRule="auto"/>
-        <w:ind w:left="284"/>
-        <w:jc w:val="both"/>
-        <w:rPr>
-          <w:rFonts w:ascii="Times New Roman" w:hAnsi="Times New Roman" w:cs="Times New Roman"/>
-          <w:b/>
-          <w:sz w:val="26"/>
-          <w:szCs w:val="26"/>
-          <w:lang w:val="en-US"/>
-        </w:rPr>
-      </w:pPr>
-      <w:r>
-        <w:rPr>
-          <w:rFonts w:ascii="Times New Roman" w:hAnsi="Times New Roman" w:cs="Times New Roman"/>
-          <w:b/>
-          <w:sz w:val="26"/>
-          <w:szCs w:val="26"/>
-          <w:lang w:val="en-US"/>
-        </w:rPr>
-        <w:t>4.  Đánh giá chung</w:t>
-      </w:r>
-    </w:p>
-    <w:p>
-      <w:pPr>
-        <w:pStyle w:val="ListParagraph"/>
-        <w:tabs>
-          <w:tab w:val="center" w:pos="851"/>
-          <w:tab w:val="center" w:pos="1985"/>
-          <w:tab w:val="center" w:pos="2694"/>
-          <w:tab w:val="center" w:pos="4536"/>
-          <w:tab w:val="center" w:pos="6663"/>
-          <w:tab w:val="center" w:pos="6946"/>
-          <w:tab w:val="center" w:pos="8931"/>
-        </w:tabs>
-        <w:spacing w:after="0" w:line="360" w:lineRule="auto"/>
-        <w:jc w:val="both"/>
-        <w:rPr>
-          <w:rFonts w:ascii="Times New Roman" w:hAnsi="Times New Roman" w:cs="Times New Roman"/>
-          <w:bCs/>
-          <w:sz w:val="26"/>
-          <w:szCs w:val="26"/>
-          <w:lang w:val="en-US"/>
-        </w:rPr>
-      </w:pPr>
-      <w:r>
-        <w:rPr>
-          <w:rFonts w:ascii="Times New Roman" w:hAnsi="Times New Roman" w:cs="Times New Roman"/>
-          <w:bCs/>
-          <w:sz w:val="26"/>
-          <w:szCs w:val="26"/>
-          <w:lang w:val="en-US"/>
-        </w:rPr>
-        <w:t>Các thành viên trong nhóm có mặt đầy đủ, đúng giờ, tích cực trao đổi ý kiến</w:t>
-      </w:r>
-      <w:r>
-        <w:rPr>
-          <w:rFonts w:ascii="Times New Roman" w:hAnsi="Times New Roman" w:cs="Times New Roman"/>
-          <w:bCs/>
-          <w:sz w:val="26"/>
-          <w:szCs w:val="26"/>
-          <w:lang w:val="en-US"/>
-        </w:rPr>
-        <w:t>, t</w:t>
-      </w:r>
-      <w:r>
-        <w:rPr>
-          <w:rFonts w:ascii="Times New Roman" w:hAnsi="Times New Roman" w:cs="Times New Roman"/>
-          <w:bCs/>
-          <w:sz w:val="26"/>
-          <w:szCs w:val="26"/>
-          <w:lang w:val="en-US"/>
-        </w:rPr>
-        <w:t>ập trung hoàn thành công việc. Biên bản họp nhóm được lập vào lúc  ngày  tháng  năm 2021 và được thông báo công khai với tất cả các thành viên.</w:t>
-      </w:r>
-    </w:p>
-    <w:p>
-      <w:pPr>
-        <w:pStyle w:val="ListParagraph"/>
-        <w:tabs>
-          <w:tab w:val="center" w:pos="851"/>
-          <w:tab w:val="center" w:pos="1985"/>
-          <w:tab w:val="center" w:pos="2694"/>
-          <w:tab w:val="center" w:pos="4536"/>
-          <w:tab w:val="center" w:pos="6663"/>
-          <w:tab w:val="center" w:pos="6946"/>
-          <w:tab w:val="center" w:pos="7938"/>
-          <w:tab w:val="center" w:pos="8931"/>
-        </w:tabs>
-        <w:spacing w:after="0" w:line="240" w:lineRule="auto"/>
-        <w:jc w:val="both"/>
-        <w:rPr>
-          <w:rFonts w:ascii="Times New Roman" w:hAnsi="Times New Roman" w:cs="Times New Roman"/>
-          <w:b/>
-          <w:sz w:val="26"/>
-          <w:szCs w:val="26"/>
-          <w:lang w:val="en-US"/>
-        </w:rPr>
-      </w:pPr>
-      <w:r>
-        <w:rPr>
-          <w:rFonts w:ascii="Times New Roman" w:hAnsi="Times New Roman" w:cs="Times New Roman"/>
-          <w:b/>
-          <w:sz w:val="26"/>
-          <w:szCs w:val="26"/>
-          <w:lang w:val="en-US"/>
-        </w:rPr>
-        <w:tab/>
-      </w:r>
-      <w:r>
-        <w:rPr>
-          <w:rFonts w:ascii="Times New Roman" w:hAnsi="Times New Roman" w:cs="Times New Roman"/>
-          <w:b/>
-          <w:sz w:val="26"/>
-          <w:szCs w:val="26"/>
-          <w:lang w:val="en-US"/>
-        </w:rPr>
-        <w:tab/>
-      </w:r>
-      <w:r>
-        <w:rPr>
-          <w:rFonts w:ascii="Times New Roman" w:hAnsi="Times New Roman" w:cs="Times New Roman"/>
-          <w:b/>
-          <w:sz w:val="26"/>
-          <w:szCs w:val="26"/>
-          <w:lang w:val="en-US"/>
-        </w:rPr>
-        <w:tab/>
-      </w:r>
-      <w:r>
-        <w:rPr>
-          <w:rFonts w:ascii="Times New Roman" w:hAnsi="Times New Roman" w:cs="Times New Roman"/>
-          <w:b/>
-          <w:sz w:val="26"/>
-          <w:szCs w:val="26"/>
-          <w:lang w:val="en-US"/>
-        </w:rPr>
-        <w:tab/>
-      </w:r>
-      <w:r>
-        <w:rPr>
-          <w:rFonts w:ascii="Times New Roman" w:hAnsi="Times New Roman" w:cs="Times New Roman"/>
-          <w:b/>
-          <w:sz w:val="26"/>
-          <w:szCs w:val="26"/>
-          <w:lang w:val="en-US"/>
-        </w:rPr>
-        <w:tab/>
-      </w:r>
-      <w:r>
-        <w:rPr>
-          <w:rFonts w:ascii="Times New Roman" w:hAnsi="Times New Roman" w:cs="Times New Roman"/>
-          <w:b/>
-          <w:sz w:val="26"/>
-          <w:szCs w:val="26"/>
-          <w:lang w:val="en-US"/>
-        </w:rPr>
-        <w:tab/>
-      </w:r>
-      <w:r>
-        <w:rPr>
-          <w:rFonts w:ascii="Times New Roman" w:hAnsi="Times New Roman" w:cs="Times New Roman"/>
-          <w:b/>
-          <w:sz w:val="26"/>
-          <w:szCs w:val="26"/>
-          <w:lang w:val="en-US"/>
-        </w:rPr>
-        <w:tab/>
-        <w:t>Thư kí</w:t>
-      </w:r>
-    </w:p>
-    <w:p>
-      <w:pPr>
-        <w:tabs>
-          <w:tab w:val="center" w:pos="851"/>
-          <w:tab w:val="center" w:pos="1985"/>
-          <w:tab w:val="center" w:pos="2694"/>
-          <w:tab w:val="center" w:pos="4536"/>
-          <w:tab w:val="center" w:pos="6663"/>
-          <w:tab w:val="center" w:pos="6946"/>
-          <w:tab w:val="center" w:pos="7938"/>
-          <w:tab w:val="center" w:pos="8931"/>
-        </w:tabs>
-        <w:spacing w:after="0" w:line="240" w:lineRule="auto"/>
-        <w:jc w:val="both"/>
-        <w:rPr>
-          <w:rFonts w:ascii="Times New Roman" w:hAnsi="Times New Roman" w:cs="Times New Roman"/>
-          <w:b/>
-          <w:sz w:val="26"/>
-          <w:szCs w:val="26"/>
-          <w:lang w:val="en-US"/>
-        </w:rPr>
-      </w:pPr>
-    </w:p>
-    <w:p>
-      <w:pPr>
-        <w:tabs>
-          <w:tab w:val="center" w:pos="851"/>
-          <w:tab w:val="center" w:pos="1985"/>
-          <w:tab w:val="center" w:pos="2694"/>
-          <w:tab w:val="center" w:pos="4536"/>
-          <w:tab w:val="center" w:pos="6663"/>
-          <w:tab w:val="center" w:pos="6946"/>
-          <w:tab w:val="center" w:pos="7938"/>
-          <w:tab w:val="center" w:pos="8931"/>
-        </w:tabs>
-        <w:spacing w:after="0" w:line="240" w:lineRule="auto"/>
-        <w:jc w:val="both"/>
-        <w:rPr>
-          <w:rFonts w:ascii="Times New Roman" w:hAnsi="Times New Roman" w:cs="Times New Roman"/>
-          <w:b/>
-          <w:sz w:val="26"/>
-          <w:szCs w:val="26"/>
-          <w:lang w:val="en-US"/>
-        </w:rPr>
-      </w:pPr>
-    </w:p>
-    <w:p>
-      <w:pPr>
-        <w:tabs>
-          <w:tab w:val="center" w:pos="851"/>
-          <w:tab w:val="center" w:pos="1985"/>
-          <w:tab w:val="center" w:pos="2694"/>
-          <w:tab w:val="center" w:pos="4536"/>
-          <w:tab w:val="center" w:pos="6663"/>
-          <w:tab w:val="center" w:pos="6946"/>
-          <w:tab w:val="center" w:pos="7938"/>
-          <w:tab w:val="center" w:pos="8931"/>
-        </w:tabs>
-        <w:spacing w:after="0" w:line="240" w:lineRule="auto"/>
-        <w:jc w:val="both"/>
-        <w:rPr>
-          <w:rFonts w:ascii="Times New Roman" w:hAnsi="Times New Roman" w:cs="Times New Roman"/>
-          <w:b/>
-          <w:sz w:val="26"/>
-          <w:szCs w:val="26"/>
-          <w:lang w:val="en-US"/>
-        </w:rPr>
-      </w:pPr>
-    </w:p>
-    <w:p>
-      <w:pPr>
-        <w:tabs>
-          <w:tab w:val="center" w:pos="851"/>
-          <w:tab w:val="center" w:pos="1985"/>
-          <w:tab w:val="center" w:pos="2694"/>
-          <w:tab w:val="center" w:pos="4536"/>
-          <w:tab w:val="center" w:pos="6663"/>
-          <w:tab w:val="center" w:pos="6946"/>
-          <w:tab w:val="center" w:pos="7938"/>
-          <w:tab w:val="center" w:pos="8931"/>
-        </w:tabs>
-        <w:spacing w:after="0" w:line="240" w:lineRule="auto"/>
-        <w:jc w:val="both"/>
-        <w:rPr>
-          <w:rFonts w:ascii="Times New Roman" w:hAnsi="Times New Roman" w:cs="Times New Roman"/>
-          <w:b/>
-          <w:sz w:val="26"/>
-          <w:szCs w:val="26"/>
-          <w:lang w:val="en-US"/>
-        </w:rPr>
-      </w:pPr>
-    </w:p>
-    <w:p>
-      <w:pPr>
-        <w:pStyle w:val="ListParagraph"/>
-        <w:tabs>
-          <w:tab w:val="center" w:pos="851"/>
-          <w:tab w:val="center" w:pos="1985"/>
-          <w:tab w:val="center" w:pos="2694"/>
-          <w:tab w:val="center" w:pos="4536"/>
-          <w:tab w:val="center" w:pos="6663"/>
-          <w:tab w:val="center" w:pos="6946"/>
-          <w:tab w:val="center" w:pos="7938"/>
-          <w:tab w:val="center" w:pos="8931"/>
-        </w:tabs>
-        <w:spacing w:after="0" w:line="240" w:lineRule="auto"/>
-        <w:jc w:val="both"/>
-        <w:rPr>
-          <w:rFonts w:ascii="Times New Roman" w:hAnsi="Times New Roman" w:cs="Times New Roman"/>
-          <w:b/>
-          <w:sz w:val="26"/>
-          <w:szCs w:val="26"/>
-          <w:lang w:val="en-US"/>
-        </w:rPr>
-      </w:pPr>
-    </w:p>
-    <w:p>
-      <w:pPr>
-        <w:pStyle w:val="ListParagraph"/>
-        <w:tabs>
-          <w:tab w:val="center" w:pos="851"/>
-          <w:tab w:val="center" w:pos="1985"/>
-          <w:tab w:val="center" w:pos="2694"/>
-          <w:tab w:val="center" w:pos="4536"/>
-          <w:tab w:val="center" w:pos="6663"/>
-          <w:tab w:val="center" w:pos="6946"/>
-          <w:tab w:val="center" w:pos="7938"/>
-          <w:tab w:val="center" w:pos="8931"/>
-        </w:tabs>
-        <w:spacing w:after="0" w:line="240" w:lineRule="auto"/>
-        <w:jc w:val="both"/>
-        <w:rPr>
-          <w:rFonts w:ascii="Times New Roman" w:hAnsi="Times New Roman" w:cs="Times New Roman"/>
-          <w:b/>
-          <w:sz w:val="26"/>
-          <w:szCs w:val="26"/>
-          <w:lang w:val="en-US"/>
-        </w:rPr>
-      </w:pPr>
-      <w:r>
-        <w:rPr>
-          <w:rFonts w:ascii="Times New Roman" w:hAnsi="Times New Roman" w:cs="Times New Roman"/>
-          <w:b/>
-          <w:sz w:val="26"/>
-          <w:szCs w:val="26"/>
-          <w:lang w:val="en-US"/>
-        </w:rPr>
-        <w:tab/>
-      </w:r>
-      <w:r>
-        <w:rPr>
-          <w:rFonts w:ascii="Times New Roman" w:hAnsi="Times New Roman" w:cs="Times New Roman"/>
-          <w:b/>
-          <w:sz w:val="26"/>
-          <w:szCs w:val="26"/>
-          <w:lang w:val="en-US"/>
-        </w:rPr>
-        <w:tab/>
-      </w:r>
-      <w:r>
-        <w:rPr>
-          <w:rFonts w:ascii="Times New Roman" w:hAnsi="Times New Roman" w:cs="Times New Roman"/>
-          <w:b/>
-          <w:sz w:val="26"/>
-          <w:szCs w:val="26"/>
-          <w:lang w:val="en-US"/>
-        </w:rPr>
-        <w:tab/>
-      </w:r>
-      <w:r>
-        <w:rPr>
-          <w:rFonts w:ascii="Times New Roman" w:hAnsi="Times New Roman" w:cs="Times New Roman"/>
-          <w:b/>
-          <w:sz w:val="26"/>
-          <w:szCs w:val="26"/>
-          <w:lang w:val="en-US"/>
-        </w:rPr>
-        <w:tab/>
-      </w:r>
-      <w:r>
-        <w:rPr>
-          <w:rFonts w:ascii="Times New Roman" w:hAnsi="Times New Roman" w:cs="Times New Roman"/>
-          <w:b/>
-          <w:sz w:val="26"/>
-          <w:szCs w:val="26"/>
-          <w:lang w:val="en-US"/>
-        </w:rPr>
-        <w:tab/>
-      </w:r>
-      <w:r>
-        <w:rPr>
-          <w:rFonts w:ascii="Times New Roman" w:hAnsi="Times New Roman" w:cs="Times New Roman"/>
-          <w:b/>
-          <w:sz w:val="26"/>
-          <w:szCs w:val="26"/>
-          <w:lang w:val="en-US"/>
-        </w:rPr>
-        <w:tab/>
-      </w:r>
-      <w:r>
-        <w:rPr>
-          <w:rFonts w:ascii="Times New Roman" w:hAnsi="Times New Roman" w:cs="Times New Roman"/>
-          <w:b/>
-          <w:sz w:val="26"/>
-          <w:szCs w:val="26"/>
-          <w:lang w:val="en-US"/>
-        </w:rPr>
-        <w:tab/>
-        <w:t>Trần Ngọc Diễm Hương</w:t>
-      </w:r>
-    </w:p>
-    <w:p>
-      <w:pPr>
-        <w:tabs>
-          <w:tab w:val="center" w:pos="851"/>
-          <w:tab w:val="center" w:pos="1985"/>
-          <w:tab w:val="center" w:pos="2694"/>
-          <w:tab w:val="center" w:pos="4536"/>
-          <w:tab w:val="center" w:pos="6663"/>
-          <w:tab w:val="center" w:pos="6946"/>
-          <w:tab w:val="center" w:pos="7938"/>
-          <w:tab w:val="center" w:pos="8931"/>
-        </w:tabs>
-        <w:spacing w:after="0" w:line="240" w:lineRule="auto"/>
-        <w:jc w:val="both"/>
-        <w:rPr>
-          <w:rFonts w:ascii="Times New Roman" w:hAnsi="Times New Roman" w:cs="Times New Roman"/>
-          <w:b/>
-          <w:sz w:val="26"/>
-          <w:szCs w:val="26"/>
-          <w:lang w:val="en-US"/>
-        </w:rPr>
-      </w:pPr>
-    </w:p>
     <w:p>
       <w:pPr>
         <w:pStyle w:val="Heading2"/>
@@ -22386,7 +21124,7 @@
           <w:lang w:val="en-US"/>
         </w:rPr>
       </w:pPr>
-      <w:bookmarkStart w:id="27" w:name="_Toc71369785"/>
+      <w:bookmarkStart w:id="25" w:name="_Toc71369785"/>
       <w:r>
         <w:rPr>
           <w:rFonts w:ascii="Times New Roman" w:hAnsi="Times New Roman" w:cs="Times New Roman"/>
@@ -22394,7 +21132,6 @@
           <w:color w:val="000000" w:themeColor="text1"/>
           <w:lang w:val="en-US"/>
         </w:rPr>
-        <w:lastRenderedPageBreak/>
         <w:t xml:space="preserve">E. </w:t>
       </w:r>
       <w:r>
@@ -22415,1356 +21152,7 @@
         </w:rPr>
         <w:t xml:space="preserve"> (chưa họp)</w:t>
       </w:r>
-      <w:bookmarkEnd w:id="27"/>
-    </w:p>
-    <w:tbl>
-      <w:tblPr>
-        <w:tblStyle w:val="TableGrid"/>
-        <w:tblW w:w="0" w:type="auto"/>
-        <w:tblBorders>
-          <w:top w:val="single" w:sz="8" w:space="0" w:color="FFFFFF"/>
-          <w:left w:val="single" w:sz="8" w:space="0" w:color="FFFFFF"/>
-          <w:bottom w:val="single" w:sz="8" w:space="0" w:color="FFFFFF"/>
-          <w:right w:val="single" w:sz="8" w:space="0" w:color="FFFFFF"/>
-          <w:insideH w:val="single" w:sz="8" w:space="0" w:color="FFFFFF"/>
-          <w:insideV w:val="single" w:sz="8" w:space="0" w:color="FFFFFF"/>
-        </w:tblBorders>
-        <w:tblLook w:val="04A0" w:firstRow="1" w:lastRow="0" w:firstColumn="1" w:lastColumn="0" w:noHBand="0" w:noVBand="1"/>
-      </w:tblPr>
-      <w:tblGrid>
-        <w:gridCol w:w="4809"/>
-        <w:gridCol w:w="4809"/>
-      </w:tblGrid>
-      <w:tr>
-        <w:trPr>
-          <w:trHeight w:val="508"/>
-        </w:trPr>
-        <w:tc>
-          <w:tcPr>
-            <w:tcW w:w="4814" w:type="dxa"/>
-          </w:tcPr>
-          <w:p>
-            <w:pPr>
-              <w:pStyle w:val="Heading2"/>
-              <w:outlineLvl w:val="1"/>
-              <w:rPr>
-                <w:rFonts w:ascii="Times New Roman" w:hAnsi="Times New Roman" w:cs="Times New Roman"/>
-                <w:b/>
-                <w:color w:val="000000" w:themeColor="text1"/>
-                <w:sz w:val="22"/>
-                <w:szCs w:val="22"/>
-                <w:lang w:val="en-US"/>
-              </w:rPr>
-            </w:pPr>
-            <w:bookmarkStart w:id="28" w:name="_Toc71369786"/>
-            <w:r>
-              <w:rPr>
-                <w:rFonts w:ascii="Times New Roman" w:hAnsi="Times New Roman" w:cs="Times New Roman"/>
-                <w:b/>
-                <w:color w:val="000000" w:themeColor="text1"/>
-                <w:sz w:val="22"/>
-                <w:szCs w:val="22"/>
-                <w:lang w:val="en-US"/>
-              </w:rPr>
-              <w:t>ĐH CÔNG NGHỆ THÔNG TIN</w:t>
-            </w:r>
-            <w:bookmarkEnd w:id="28"/>
-          </w:p>
-          <w:p>
-            <w:pPr>
-              <w:rPr>
-                <w:rFonts w:ascii="Times New Roman" w:hAnsi="Times New Roman" w:cs="Times New Roman"/>
-                <w:b/>
-                <w:color w:val="000000" w:themeColor="text1"/>
-                <w:lang w:val="en-US"/>
-              </w:rPr>
-            </w:pPr>
-            <w:r>
-              <w:rPr>
-                <w:rFonts w:ascii="Times New Roman" w:hAnsi="Times New Roman" w:cs="Times New Roman"/>
-                <w:b/>
-                <w:color w:val="000000" w:themeColor="text1"/>
-                <w:lang w:val="en-US"/>
-              </w:rPr>
-              <w:t xml:space="preserve">  </w:t>
-            </w:r>
-            <w:r>
-              <w:rPr>
-                <w:rFonts w:ascii="Times New Roman" w:hAnsi="Times New Roman" w:cs="Times New Roman"/>
-                <w:b/>
-                <w:color w:val="000000" w:themeColor="text1"/>
-                <w:sz w:val="20"/>
-                <w:szCs w:val="20"/>
-                <w:lang w:val="en-US"/>
-              </w:rPr>
-              <w:t>LỚP KỸ NĂNG NGHỀ NGHIỆP</w:t>
-            </w:r>
-          </w:p>
-          <w:p>
-            <w:pPr>
-              <w:rPr>
-                <w:rFonts w:ascii="Times New Roman" w:hAnsi="Times New Roman" w:cs="Times New Roman"/>
-                <w:b/>
-                <w:color w:val="000000" w:themeColor="text1"/>
-                <w:lang w:val="en-US"/>
-              </w:rPr>
-            </w:pPr>
-            <w:r>
-              <w:rPr>
-                <w:rFonts w:ascii="Times New Roman" w:hAnsi="Times New Roman" w:cs="Times New Roman"/>
-                <w:b/>
-                <w:color w:val="000000" w:themeColor="text1"/>
-                <w:lang w:val="en-US"/>
-              </w:rPr>
-              <w:t xml:space="preserve">                    </w:t>
-            </w:r>
-            <w:r>
-              <w:rPr>
-                <w:rFonts w:ascii="Times New Roman" w:hAnsi="Times New Roman" w:cs="Times New Roman"/>
-                <w:b/>
-                <w:color w:val="000000" w:themeColor="text1"/>
-                <w:sz w:val="20"/>
-                <w:szCs w:val="20"/>
-                <w:lang w:val="en-US"/>
-              </w:rPr>
-              <w:t>SS004.L25</w:t>
-            </w:r>
-          </w:p>
-        </w:tc>
-        <w:tc>
-          <w:tcPr>
-            <w:tcW w:w="4814" w:type="dxa"/>
-          </w:tcPr>
-          <w:p>
-            <w:pPr>
-              <w:pStyle w:val="Heading2"/>
-              <w:jc w:val="right"/>
-              <w:outlineLvl w:val="1"/>
-              <w:rPr>
-                <w:rFonts w:ascii="Times New Roman" w:hAnsi="Times New Roman" w:cs="Times New Roman"/>
-                <w:b/>
-                <w:color w:val="000000" w:themeColor="text1"/>
-                <w:sz w:val="22"/>
-                <w:szCs w:val="22"/>
-                <w:lang w:val="en-US"/>
-              </w:rPr>
-            </w:pPr>
-            <w:bookmarkStart w:id="29" w:name="_Toc71369787"/>
-            <w:r>
-              <w:rPr>
-                <w:rFonts w:ascii="Times New Roman" w:hAnsi="Times New Roman" w:cs="Times New Roman"/>
-                <w:b/>
-                <w:color w:val="000000" w:themeColor="text1"/>
-                <w:sz w:val="22"/>
-                <w:szCs w:val="22"/>
-                <w:lang w:val="en-US"/>
-              </w:rPr>
-              <w:t>CỘNG HÒA XÃ HỘI CHỦ NGHĨA VIÊT NAM</w:t>
-            </w:r>
-            <w:bookmarkEnd w:id="29"/>
-          </w:p>
-          <w:p>
-            <w:pPr>
-              <w:jc w:val="center"/>
-              <w:rPr>
-                <w:lang w:val="en-US"/>
-              </w:rPr>
-            </w:pPr>
-            <w:r>
-              <w:rPr>
-                <w:rFonts w:ascii="Times New Roman" w:hAnsi="Times New Roman" w:cs="Times New Roman"/>
-                <w:b/>
-                <w:lang w:val="en-US"/>
-              </w:rPr>
-              <w:t>Độc lập – Tự do – Hạnh phúc</w:t>
-            </w:r>
-          </w:p>
-        </w:tc>
-      </w:tr>
-    </w:tbl>
-    <w:p>
-      <w:pPr>
-        <w:pStyle w:val="ListParagraph"/>
-        <w:tabs>
-          <w:tab w:val="center" w:pos="851"/>
-          <w:tab w:val="center" w:pos="1985"/>
-          <w:tab w:val="center" w:pos="2694"/>
-          <w:tab w:val="center" w:pos="4536"/>
-          <w:tab w:val="center" w:pos="6663"/>
-          <w:tab w:val="center" w:pos="6946"/>
-          <w:tab w:val="center" w:pos="8931"/>
-        </w:tabs>
-        <w:spacing w:after="0" w:line="240" w:lineRule="auto"/>
-        <w:ind w:left="1276"/>
-        <w:jc w:val="both"/>
-        <w:rPr>
-          <w:rFonts w:ascii="Times New Roman" w:hAnsi="Times New Roman" w:cs="Times New Roman"/>
-          <w:b/>
-          <w:sz w:val="20"/>
-          <w:szCs w:val="20"/>
-          <w:lang w:val="en-US"/>
-        </w:rPr>
-      </w:pPr>
-    </w:p>
-    <w:p>
-      <w:pPr>
-        <w:tabs>
-          <w:tab w:val="center" w:pos="851"/>
-          <w:tab w:val="center" w:pos="1985"/>
-          <w:tab w:val="center" w:pos="2694"/>
-          <w:tab w:val="center" w:pos="4536"/>
-          <w:tab w:val="center" w:pos="6663"/>
-          <w:tab w:val="center" w:pos="6946"/>
-          <w:tab w:val="center" w:pos="8931"/>
-        </w:tabs>
-        <w:spacing w:after="0" w:line="240" w:lineRule="auto"/>
-        <w:jc w:val="right"/>
-        <w:rPr>
-          <w:rFonts w:ascii="Times New Roman" w:hAnsi="Times New Roman" w:cs="Times New Roman"/>
-          <w:bCs/>
-          <w:sz w:val="24"/>
-          <w:szCs w:val="24"/>
-          <w:lang w:val="en-US"/>
-        </w:rPr>
-      </w:pPr>
-      <w:r>
-        <w:rPr>
-          <w:rFonts w:ascii="Times New Roman" w:hAnsi="Times New Roman" w:cs="Times New Roman"/>
-          <w:bCs/>
-          <w:sz w:val="24"/>
-          <w:szCs w:val="24"/>
-          <w:lang w:val="en-US"/>
-        </w:rPr>
-        <w:t>T</w:t>
-      </w:r>
-      <w:r>
-        <w:rPr>
-          <w:rFonts w:ascii="Times New Roman" w:hAnsi="Times New Roman" w:cs="Times New Roman"/>
-          <w:bCs/>
-          <w:sz w:val="24"/>
-          <w:szCs w:val="24"/>
-          <w:lang w:val="en-US"/>
-        </w:rPr>
-        <w:t>p.</w:t>
-      </w:r>
-      <w:r>
-        <w:rPr>
-          <w:rFonts w:ascii="Times New Roman" w:hAnsi="Times New Roman" w:cs="Times New Roman"/>
-          <w:bCs/>
-          <w:sz w:val="24"/>
-          <w:szCs w:val="24"/>
-          <w:lang w:val="en-US"/>
-        </w:rPr>
-        <w:t>Hồ Chí Minh, ngày tháng  năm 2021</w:t>
-      </w:r>
-    </w:p>
-    <w:p>
-      <w:pPr>
-        <w:tabs>
-          <w:tab w:val="center" w:pos="851"/>
-          <w:tab w:val="center" w:pos="1985"/>
-          <w:tab w:val="center" w:pos="2694"/>
-          <w:tab w:val="center" w:pos="4536"/>
-          <w:tab w:val="center" w:pos="6663"/>
-          <w:tab w:val="center" w:pos="6946"/>
-          <w:tab w:val="center" w:pos="8931"/>
-        </w:tabs>
-        <w:spacing w:after="0" w:line="240" w:lineRule="auto"/>
-        <w:jc w:val="both"/>
-        <w:rPr>
-          <w:rFonts w:ascii="Times New Roman" w:hAnsi="Times New Roman" w:cs="Times New Roman"/>
-          <w:b/>
-          <w:sz w:val="20"/>
-          <w:szCs w:val="20"/>
-          <w:lang w:val="en-US"/>
-        </w:rPr>
-      </w:pPr>
-    </w:p>
-    <w:p>
-      <w:pPr>
-        <w:tabs>
-          <w:tab w:val="center" w:pos="851"/>
-          <w:tab w:val="center" w:pos="1985"/>
-          <w:tab w:val="center" w:pos="2694"/>
-          <w:tab w:val="center" w:pos="4536"/>
-          <w:tab w:val="center" w:pos="6663"/>
-          <w:tab w:val="center" w:pos="6946"/>
-          <w:tab w:val="center" w:pos="8931"/>
-        </w:tabs>
-        <w:spacing w:after="0" w:line="240" w:lineRule="auto"/>
-        <w:jc w:val="both"/>
-        <w:rPr>
-          <w:rFonts w:ascii="Times New Roman" w:hAnsi="Times New Roman" w:cs="Times New Roman"/>
-          <w:b/>
-          <w:sz w:val="20"/>
-          <w:szCs w:val="20"/>
-          <w:lang w:val="en-US"/>
-        </w:rPr>
-      </w:pPr>
-    </w:p>
-    <w:p>
-      <w:pPr>
-        <w:tabs>
-          <w:tab w:val="center" w:pos="851"/>
-          <w:tab w:val="center" w:pos="1985"/>
-          <w:tab w:val="center" w:pos="2694"/>
-          <w:tab w:val="center" w:pos="4536"/>
-          <w:tab w:val="center" w:pos="6663"/>
-          <w:tab w:val="center" w:pos="6946"/>
-          <w:tab w:val="center" w:pos="8931"/>
-        </w:tabs>
-        <w:spacing w:after="0" w:line="240" w:lineRule="auto"/>
-        <w:jc w:val="center"/>
-        <w:rPr>
-          <w:rFonts w:ascii="Times New Roman" w:hAnsi="Times New Roman" w:cs="Times New Roman"/>
-          <w:b/>
-          <w:sz w:val="29"/>
-          <w:szCs w:val="29"/>
-          <w:lang w:val="en-US"/>
-        </w:rPr>
-      </w:pPr>
-      <w:r>
-        <w:rPr>
-          <w:rFonts w:ascii="Times New Roman" w:hAnsi="Times New Roman" w:cs="Times New Roman"/>
-          <w:b/>
-          <w:sz w:val="29"/>
-          <w:szCs w:val="29"/>
-          <w:lang w:val="en-US"/>
-        </w:rPr>
-        <w:t>BIÊN BẢN HỌP NHÓM (LẦN V)</w:t>
-      </w:r>
-    </w:p>
-    <w:p>
-      <w:pPr>
-        <w:tabs>
-          <w:tab w:val="center" w:pos="851"/>
-          <w:tab w:val="center" w:pos="1985"/>
-          <w:tab w:val="center" w:pos="2694"/>
-          <w:tab w:val="center" w:pos="4536"/>
-          <w:tab w:val="center" w:pos="6663"/>
-          <w:tab w:val="center" w:pos="6946"/>
-          <w:tab w:val="center" w:pos="8931"/>
-        </w:tabs>
-        <w:spacing w:after="0" w:line="240" w:lineRule="auto"/>
-        <w:jc w:val="both"/>
-        <w:rPr>
-          <w:rFonts w:ascii="Times New Roman" w:hAnsi="Times New Roman" w:cs="Times New Roman"/>
-          <w:b/>
-          <w:sz w:val="20"/>
-          <w:szCs w:val="20"/>
-          <w:lang w:val="en-US"/>
-        </w:rPr>
-      </w:pPr>
-    </w:p>
-    <w:p>
-      <w:pPr>
-        <w:pStyle w:val="ListParagraph"/>
-        <w:tabs>
-          <w:tab w:val="center" w:pos="851"/>
-          <w:tab w:val="center" w:pos="1985"/>
-          <w:tab w:val="center" w:pos="2694"/>
-          <w:tab w:val="center" w:pos="4536"/>
-          <w:tab w:val="center" w:pos="6663"/>
-          <w:tab w:val="center" w:pos="6946"/>
-          <w:tab w:val="center" w:pos="8931"/>
-        </w:tabs>
-        <w:spacing w:after="0" w:line="240" w:lineRule="auto"/>
-        <w:jc w:val="both"/>
-        <w:rPr>
-          <w:rFonts w:ascii="Times New Roman" w:hAnsi="Times New Roman" w:cs="Times New Roman"/>
-          <w:b/>
-          <w:i/>
-          <w:iCs/>
-          <w:sz w:val="20"/>
-          <w:szCs w:val="20"/>
-          <w:lang w:val="en-US"/>
-        </w:rPr>
-      </w:pPr>
-    </w:p>
-    <w:p>
-      <w:pPr>
-        <w:tabs>
-          <w:tab w:val="center" w:pos="851"/>
-          <w:tab w:val="center" w:pos="1985"/>
-          <w:tab w:val="center" w:pos="4536"/>
-          <w:tab w:val="center" w:pos="6663"/>
-          <w:tab w:val="center" w:pos="6946"/>
-          <w:tab w:val="center" w:pos="8931"/>
-        </w:tabs>
-        <w:spacing w:after="0" w:line="360" w:lineRule="auto"/>
-        <w:ind w:left="284"/>
-        <w:jc w:val="both"/>
-        <w:rPr>
-          <w:rFonts w:ascii="Times New Roman" w:hAnsi="Times New Roman" w:cs="Times New Roman"/>
-          <w:b/>
-          <w:sz w:val="26"/>
-          <w:szCs w:val="26"/>
-          <w:lang w:val="en-US"/>
-        </w:rPr>
-      </w:pPr>
-      <w:r>
-        <w:rPr>
-          <w:rFonts w:ascii="Times New Roman" w:hAnsi="Times New Roman" w:cs="Times New Roman"/>
-          <w:b/>
-          <w:sz w:val="26"/>
-          <w:szCs w:val="26"/>
-          <w:lang w:val="en-US"/>
-        </w:rPr>
-        <w:t>1.  Thời gian, địa điểm</w:t>
-      </w:r>
-    </w:p>
-    <w:p>
-      <w:pPr>
-        <w:pStyle w:val="ListParagraph"/>
-        <w:numPr>
-          <w:ilvl w:val="1"/>
-          <w:numId w:val="5"/>
-        </w:numPr>
-        <w:tabs>
-          <w:tab w:val="center" w:pos="851"/>
-          <w:tab w:val="center" w:pos="1985"/>
-          <w:tab w:val="center" w:pos="4536"/>
-          <w:tab w:val="center" w:pos="6663"/>
-          <w:tab w:val="center" w:pos="6946"/>
-          <w:tab w:val="center" w:pos="8931"/>
-        </w:tabs>
-        <w:spacing w:after="0" w:line="360" w:lineRule="auto"/>
-        <w:ind w:left="1134" w:hanging="284"/>
-        <w:jc w:val="both"/>
-        <w:rPr>
-          <w:rFonts w:ascii="Times New Roman" w:hAnsi="Times New Roman" w:cs="Times New Roman"/>
-          <w:bCs/>
-          <w:i/>
-          <w:iCs/>
-          <w:sz w:val="26"/>
-          <w:szCs w:val="26"/>
-          <w:lang w:val="en-US"/>
-        </w:rPr>
-      </w:pPr>
-      <w:r>
-        <w:rPr>
-          <w:rFonts w:ascii="Times New Roman" w:hAnsi="Times New Roman" w:cs="Times New Roman"/>
-          <w:bCs/>
-          <w:sz w:val="26"/>
-          <w:szCs w:val="26"/>
-          <w:lang w:val="en-US"/>
-        </w:rPr>
-        <w:t>Thời gian: vào lúc   ngày   tháng   năm 2021</w:t>
-      </w:r>
-    </w:p>
-    <w:p>
-      <w:pPr>
-        <w:pStyle w:val="ListParagraph"/>
-        <w:numPr>
-          <w:ilvl w:val="1"/>
-          <w:numId w:val="5"/>
-        </w:numPr>
-        <w:tabs>
-          <w:tab w:val="center" w:pos="851"/>
-          <w:tab w:val="center" w:pos="1985"/>
-          <w:tab w:val="center" w:pos="4536"/>
-          <w:tab w:val="center" w:pos="6663"/>
-          <w:tab w:val="center" w:pos="6946"/>
-          <w:tab w:val="center" w:pos="8931"/>
-        </w:tabs>
-        <w:spacing w:after="0" w:line="360" w:lineRule="auto"/>
-        <w:ind w:left="1134" w:hanging="284"/>
-        <w:jc w:val="both"/>
-        <w:rPr>
-          <w:rFonts w:ascii="Times New Roman" w:hAnsi="Times New Roman" w:cs="Times New Roman"/>
-          <w:bCs/>
-          <w:i/>
-          <w:iCs/>
-          <w:sz w:val="26"/>
-          <w:szCs w:val="26"/>
-          <w:lang w:val="en-US"/>
-        </w:rPr>
-      </w:pPr>
-      <w:r>
-        <w:rPr>
-          <w:rFonts w:ascii="Times New Roman" w:hAnsi="Times New Roman" w:cs="Times New Roman"/>
-          <w:bCs/>
-          <w:sz w:val="26"/>
-          <w:szCs w:val="26"/>
-          <w:lang w:val="en-US"/>
-        </w:rPr>
-        <w:t>Hình thức: Offline</w:t>
-      </w:r>
-    </w:p>
-    <w:p>
-      <w:pPr>
-        <w:pStyle w:val="ListParagraph"/>
-        <w:numPr>
-          <w:ilvl w:val="1"/>
-          <w:numId w:val="5"/>
-        </w:numPr>
-        <w:tabs>
-          <w:tab w:val="center" w:pos="851"/>
-          <w:tab w:val="center" w:pos="1985"/>
-          <w:tab w:val="center" w:pos="4536"/>
-          <w:tab w:val="center" w:pos="6663"/>
-          <w:tab w:val="center" w:pos="6946"/>
-          <w:tab w:val="center" w:pos="8931"/>
-        </w:tabs>
-        <w:spacing w:after="0" w:line="360" w:lineRule="auto"/>
-        <w:ind w:left="1134" w:hanging="284"/>
-        <w:jc w:val="both"/>
-        <w:rPr>
-          <w:rFonts w:ascii="Times New Roman" w:hAnsi="Times New Roman" w:cs="Times New Roman"/>
-          <w:bCs/>
-          <w:i/>
-          <w:iCs/>
-          <w:sz w:val="26"/>
-          <w:szCs w:val="26"/>
-          <w:lang w:val="en-US"/>
-        </w:rPr>
-      </w:pPr>
-      <w:r>
-        <w:rPr>
-          <w:rFonts w:ascii="Times New Roman" w:hAnsi="Times New Roman" w:cs="Times New Roman"/>
-          <w:bCs/>
-          <w:sz w:val="26"/>
-          <w:szCs w:val="26"/>
-          <w:lang w:val="en-US"/>
-        </w:rPr>
-        <w:t xml:space="preserve">Địa điểm: </w:t>
-      </w:r>
-    </w:p>
-    <w:p>
-      <w:pPr>
-        <w:pStyle w:val="ListParagraph"/>
-        <w:tabs>
-          <w:tab w:val="center" w:pos="851"/>
-          <w:tab w:val="center" w:pos="1985"/>
-          <w:tab w:val="center" w:pos="2694"/>
-          <w:tab w:val="center" w:pos="4536"/>
-          <w:tab w:val="center" w:pos="6663"/>
-          <w:tab w:val="center" w:pos="6946"/>
-          <w:tab w:val="center" w:pos="8931"/>
-        </w:tabs>
-        <w:spacing w:after="0" w:line="360" w:lineRule="auto"/>
-        <w:ind w:left="284"/>
-        <w:jc w:val="both"/>
-        <w:rPr>
-          <w:rFonts w:ascii="Times New Roman" w:hAnsi="Times New Roman" w:cs="Times New Roman"/>
-          <w:b/>
-          <w:sz w:val="26"/>
-          <w:szCs w:val="26"/>
-          <w:lang w:val="en-US"/>
-        </w:rPr>
-      </w:pPr>
-      <w:r>
-        <w:rPr>
-          <w:rFonts w:ascii="Times New Roman" w:hAnsi="Times New Roman" w:cs="Times New Roman"/>
-          <w:b/>
-          <w:sz w:val="26"/>
-          <w:szCs w:val="26"/>
-          <w:lang w:val="en-US"/>
-        </w:rPr>
-        <w:t>2.  Các thành viên tham dự</w:t>
-      </w:r>
-    </w:p>
-    <w:p>
-      <w:pPr>
-        <w:pStyle w:val="ListParagraph"/>
-        <w:numPr>
-          <w:ilvl w:val="0"/>
-          <w:numId w:val="20"/>
-        </w:numPr>
-        <w:tabs>
-          <w:tab w:val="center" w:pos="851"/>
-          <w:tab w:val="center" w:pos="1985"/>
-          <w:tab w:val="center" w:pos="2694"/>
-          <w:tab w:val="center" w:pos="4536"/>
-          <w:tab w:val="center" w:pos="6663"/>
-          <w:tab w:val="center" w:pos="6946"/>
-          <w:tab w:val="center" w:pos="8931"/>
-        </w:tabs>
-        <w:spacing w:after="0" w:line="360" w:lineRule="auto"/>
-        <w:ind w:left="1134" w:hanging="283"/>
-        <w:jc w:val="both"/>
-        <w:rPr>
-          <w:rFonts w:ascii="Times New Roman" w:hAnsi="Times New Roman" w:cs="Times New Roman"/>
-          <w:bCs/>
-          <w:sz w:val="26"/>
-          <w:szCs w:val="26"/>
-          <w:lang w:val="en-US"/>
-        </w:rPr>
-      </w:pPr>
-      <w:r>
-        <w:rPr>
-          <w:rFonts w:ascii="Times New Roman" w:hAnsi="Times New Roman" w:cs="Times New Roman"/>
-          <w:bCs/>
-          <w:sz w:val="26"/>
-          <w:szCs w:val="26"/>
-          <w:lang w:val="en-US"/>
-        </w:rPr>
-        <w:t>Lê Đức Hậu</w:t>
-      </w:r>
-    </w:p>
-    <w:p>
-      <w:pPr>
-        <w:pStyle w:val="ListParagraph"/>
-        <w:numPr>
-          <w:ilvl w:val="0"/>
-          <w:numId w:val="20"/>
-        </w:numPr>
-        <w:tabs>
-          <w:tab w:val="center" w:pos="851"/>
-          <w:tab w:val="center" w:pos="1985"/>
-          <w:tab w:val="center" w:pos="2694"/>
-          <w:tab w:val="center" w:pos="4536"/>
-          <w:tab w:val="center" w:pos="6663"/>
-          <w:tab w:val="center" w:pos="6946"/>
-          <w:tab w:val="center" w:pos="8931"/>
-        </w:tabs>
-        <w:spacing w:after="0" w:line="360" w:lineRule="auto"/>
-        <w:ind w:left="1134" w:hanging="283"/>
-        <w:jc w:val="both"/>
-        <w:rPr>
-          <w:rFonts w:ascii="Times New Roman" w:hAnsi="Times New Roman" w:cs="Times New Roman"/>
-          <w:bCs/>
-          <w:sz w:val="26"/>
-          <w:szCs w:val="26"/>
-          <w:lang w:val="en-US"/>
-        </w:rPr>
-      </w:pPr>
-      <w:r>
-        <w:rPr>
-          <w:rFonts w:ascii="Times New Roman" w:hAnsi="Times New Roman" w:cs="Times New Roman"/>
-          <w:bCs/>
-          <w:sz w:val="26"/>
-          <w:szCs w:val="26"/>
-          <w:lang w:val="en-US"/>
-        </w:rPr>
-        <w:t>Lê Minh Phụng</w:t>
-      </w:r>
-    </w:p>
-    <w:p>
-      <w:pPr>
-        <w:pStyle w:val="ListParagraph"/>
-        <w:numPr>
-          <w:ilvl w:val="0"/>
-          <w:numId w:val="20"/>
-        </w:numPr>
-        <w:tabs>
-          <w:tab w:val="center" w:pos="851"/>
-          <w:tab w:val="center" w:pos="1985"/>
-          <w:tab w:val="center" w:pos="2694"/>
-          <w:tab w:val="center" w:pos="4536"/>
-          <w:tab w:val="center" w:pos="6663"/>
-          <w:tab w:val="center" w:pos="6946"/>
-          <w:tab w:val="center" w:pos="8931"/>
-        </w:tabs>
-        <w:spacing w:after="0" w:line="360" w:lineRule="auto"/>
-        <w:ind w:left="1134" w:hanging="283"/>
-        <w:jc w:val="both"/>
-        <w:rPr>
-          <w:rFonts w:ascii="Times New Roman" w:hAnsi="Times New Roman" w:cs="Times New Roman"/>
-          <w:bCs/>
-          <w:sz w:val="26"/>
-          <w:szCs w:val="26"/>
-          <w:lang w:val="en-US"/>
-        </w:rPr>
-      </w:pPr>
-      <w:r>
-        <w:rPr>
-          <w:rFonts w:ascii="Times New Roman" w:hAnsi="Times New Roman" w:cs="Times New Roman"/>
-          <w:bCs/>
-          <w:sz w:val="26"/>
-          <w:szCs w:val="26"/>
-          <w:lang w:val="en-US"/>
-        </w:rPr>
-        <w:t>Trần Thu Quỳnh</w:t>
-      </w:r>
-    </w:p>
-    <w:p>
-      <w:pPr>
-        <w:pStyle w:val="ListParagraph"/>
-        <w:numPr>
-          <w:ilvl w:val="0"/>
-          <w:numId w:val="20"/>
-        </w:numPr>
-        <w:tabs>
-          <w:tab w:val="center" w:pos="851"/>
-          <w:tab w:val="center" w:pos="1985"/>
-          <w:tab w:val="center" w:pos="2694"/>
-          <w:tab w:val="center" w:pos="4536"/>
-          <w:tab w:val="center" w:pos="6663"/>
-          <w:tab w:val="center" w:pos="6946"/>
-          <w:tab w:val="center" w:pos="8931"/>
-        </w:tabs>
-        <w:spacing w:after="0" w:line="360" w:lineRule="auto"/>
-        <w:ind w:left="1134" w:hanging="283"/>
-        <w:jc w:val="both"/>
-        <w:rPr>
-          <w:rFonts w:ascii="Times New Roman" w:hAnsi="Times New Roman" w:cs="Times New Roman"/>
-          <w:bCs/>
-          <w:sz w:val="26"/>
-          <w:szCs w:val="26"/>
-          <w:lang w:val="en-US"/>
-        </w:rPr>
-      </w:pPr>
-      <w:r>
-        <w:rPr>
-          <w:rFonts w:ascii="Times New Roman" w:hAnsi="Times New Roman" w:cs="Times New Roman"/>
-          <w:bCs/>
-          <w:sz w:val="26"/>
-          <w:szCs w:val="26"/>
-          <w:lang w:val="en-US"/>
-        </w:rPr>
-        <w:t>Hoàng Thu Phương</w:t>
-      </w:r>
-    </w:p>
-    <w:p>
-      <w:pPr>
-        <w:pStyle w:val="ListParagraph"/>
-        <w:numPr>
-          <w:ilvl w:val="0"/>
-          <w:numId w:val="20"/>
-        </w:numPr>
-        <w:tabs>
-          <w:tab w:val="center" w:pos="851"/>
-          <w:tab w:val="center" w:pos="1985"/>
-          <w:tab w:val="center" w:pos="2694"/>
-          <w:tab w:val="center" w:pos="4536"/>
-          <w:tab w:val="center" w:pos="6663"/>
-          <w:tab w:val="center" w:pos="6946"/>
-          <w:tab w:val="center" w:pos="8931"/>
-        </w:tabs>
-        <w:spacing w:after="0" w:line="360" w:lineRule="auto"/>
-        <w:ind w:left="1134" w:hanging="283"/>
-        <w:jc w:val="both"/>
-        <w:rPr>
-          <w:rFonts w:ascii="Times New Roman" w:hAnsi="Times New Roman" w:cs="Times New Roman"/>
-          <w:bCs/>
-          <w:sz w:val="26"/>
-          <w:szCs w:val="26"/>
-          <w:lang w:val="en-US"/>
-        </w:rPr>
-      </w:pPr>
-      <w:r>
-        <w:rPr>
-          <w:rFonts w:ascii="Times New Roman" w:hAnsi="Times New Roman" w:cs="Times New Roman"/>
-          <w:bCs/>
-          <w:sz w:val="26"/>
-          <w:szCs w:val="26"/>
-          <w:lang w:val="en-US"/>
-        </w:rPr>
-        <w:t>Trần Ngọc Diễm Hương</w:t>
-      </w:r>
-    </w:p>
-    <w:p>
-      <w:pPr>
-        <w:tabs>
-          <w:tab w:val="center" w:pos="851"/>
-          <w:tab w:val="center" w:pos="1985"/>
-          <w:tab w:val="center" w:pos="2694"/>
-          <w:tab w:val="center" w:pos="4536"/>
-          <w:tab w:val="center" w:pos="6663"/>
-          <w:tab w:val="center" w:pos="6946"/>
-          <w:tab w:val="center" w:pos="8931"/>
-        </w:tabs>
-        <w:spacing w:after="0" w:line="360" w:lineRule="auto"/>
-        <w:ind w:left="284"/>
-        <w:jc w:val="both"/>
-        <w:rPr>
-          <w:rFonts w:ascii="Times New Roman" w:hAnsi="Times New Roman" w:cs="Times New Roman"/>
-          <w:b/>
-          <w:sz w:val="26"/>
-          <w:szCs w:val="26"/>
-          <w:lang w:val="en-US"/>
-        </w:rPr>
-      </w:pPr>
-      <w:r>
-        <w:rPr>
-          <w:rFonts w:ascii="Times New Roman" w:hAnsi="Times New Roman" w:cs="Times New Roman"/>
-          <w:b/>
-          <w:sz w:val="26"/>
-          <w:szCs w:val="26"/>
-          <w:lang w:val="en-US"/>
-        </w:rPr>
-        <w:t>3.  Nội dung</w:t>
-      </w:r>
-    </w:p>
-    <w:p>
-      <w:pPr>
-        <w:pStyle w:val="ListParagraph"/>
-        <w:numPr>
-          <w:ilvl w:val="0"/>
-          <w:numId w:val="5"/>
-        </w:numPr>
-        <w:tabs>
-          <w:tab w:val="center" w:pos="851"/>
-          <w:tab w:val="center" w:pos="1985"/>
-          <w:tab w:val="center" w:pos="2694"/>
-          <w:tab w:val="center" w:pos="4536"/>
-          <w:tab w:val="center" w:pos="6663"/>
-          <w:tab w:val="center" w:pos="6946"/>
-          <w:tab w:val="center" w:pos="8931"/>
-        </w:tabs>
-        <w:spacing w:after="0" w:line="360" w:lineRule="auto"/>
-        <w:ind w:left="1134" w:hanging="283"/>
-        <w:jc w:val="both"/>
-        <w:rPr>
-          <w:rFonts w:ascii="Times New Roman" w:hAnsi="Times New Roman" w:cs="Times New Roman"/>
-          <w:bCs/>
-          <w:sz w:val="26"/>
-          <w:szCs w:val="26"/>
-          <w:lang w:val="en-US"/>
-        </w:rPr>
-      </w:pPr>
-      <w:r>
-        <w:rPr>
-          <w:rFonts w:ascii="Times New Roman" w:hAnsi="Times New Roman" w:cs="Times New Roman"/>
-          <w:bCs/>
-          <w:sz w:val="26"/>
-          <w:szCs w:val="26"/>
-          <w:lang w:val="en-US"/>
-        </w:rPr>
-        <w:t>Chỉnh sửa, hoàn thiện thông tin.</w:t>
-      </w:r>
-    </w:p>
-    <w:p>
-      <w:pPr>
-        <w:pStyle w:val="ListParagraph"/>
-        <w:numPr>
-          <w:ilvl w:val="0"/>
-          <w:numId w:val="5"/>
-        </w:numPr>
-        <w:tabs>
-          <w:tab w:val="center" w:pos="851"/>
-          <w:tab w:val="center" w:pos="1985"/>
-          <w:tab w:val="center" w:pos="2694"/>
-          <w:tab w:val="center" w:pos="4536"/>
-          <w:tab w:val="center" w:pos="6663"/>
-          <w:tab w:val="center" w:pos="6946"/>
-          <w:tab w:val="center" w:pos="8931"/>
-        </w:tabs>
-        <w:spacing w:after="0" w:line="360" w:lineRule="auto"/>
-        <w:ind w:left="1134" w:hanging="283"/>
-        <w:jc w:val="both"/>
-        <w:rPr>
-          <w:rFonts w:ascii="Times New Roman" w:hAnsi="Times New Roman" w:cs="Times New Roman"/>
-          <w:bCs/>
-          <w:sz w:val="26"/>
-          <w:szCs w:val="26"/>
-          <w:lang w:val="en-US"/>
-        </w:rPr>
-      </w:pPr>
-      <w:r>
-        <w:rPr>
-          <w:rFonts w:ascii="Times New Roman" w:hAnsi="Times New Roman" w:cs="Times New Roman"/>
-          <w:bCs/>
-          <w:sz w:val="26"/>
-          <w:szCs w:val="26"/>
-          <w:lang w:val="en-US"/>
-        </w:rPr>
-        <w:t>Xem xét, đánh giá kết quả công việc.</w:t>
-      </w:r>
-    </w:p>
-    <w:p>
-      <w:pPr>
-        <w:pStyle w:val="ListParagraph"/>
-        <w:numPr>
-          <w:ilvl w:val="0"/>
-          <w:numId w:val="5"/>
-        </w:numPr>
-        <w:tabs>
-          <w:tab w:val="center" w:pos="851"/>
-          <w:tab w:val="center" w:pos="1985"/>
-          <w:tab w:val="center" w:pos="2694"/>
-          <w:tab w:val="center" w:pos="4536"/>
-          <w:tab w:val="center" w:pos="6663"/>
-          <w:tab w:val="center" w:pos="6946"/>
-          <w:tab w:val="center" w:pos="8931"/>
-        </w:tabs>
-        <w:spacing w:after="0" w:line="360" w:lineRule="auto"/>
-        <w:ind w:left="1134" w:hanging="283"/>
-        <w:jc w:val="both"/>
-        <w:rPr>
-          <w:rFonts w:ascii="Times New Roman" w:hAnsi="Times New Roman" w:cs="Times New Roman"/>
-          <w:bCs/>
-          <w:sz w:val="26"/>
-          <w:szCs w:val="26"/>
-          <w:lang w:val="en-US"/>
-        </w:rPr>
-      </w:pPr>
-      <w:r>
-        <w:rPr>
-          <w:rFonts w:ascii="Times New Roman" w:hAnsi="Times New Roman" w:cs="Times New Roman"/>
-          <w:bCs/>
-          <w:sz w:val="26"/>
-          <w:szCs w:val="26"/>
-          <w:lang w:val="en-US"/>
-        </w:rPr>
-        <w:t>Chuẩn bị cho báo cáo cuối kỳ.</w:t>
-      </w:r>
-    </w:p>
-    <w:p>
-      <w:pPr>
-        <w:pStyle w:val="ListParagraph"/>
-        <w:tabs>
-          <w:tab w:val="center" w:pos="851"/>
-          <w:tab w:val="center" w:pos="1985"/>
-          <w:tab w:val="center" w:pos="2694"/>
-          <w:tab w:val="center" w:pos="4536"/>
-          <w:tab w:val="center" w:pos="6663"/>
-          <w:tab w:val="center" w:pos="6946"/>
-          <w:tab w:val="center" w:pos="8931"/>
-        </w:tabs>
-        <w:spacing w:after="0" w:line="360" w:lineRule="auto"/>
-        <w:ind w:left="284"/>
-        <w:jc w:val="both"/>
-        <w:rPr>
-          <w:rFonts w:ascii="Times New Roman" w:hAnsi="Times New Roman" w:cs="Times New Roman"/>
-          <w:b/>
-          <w:sz w:val="26"/>
-          <w:szCs w:val="26"/>
-          <w:lang w:val="en-US"/>
-        </w:rPr>
-      </w:pPr>
-      <w:r>
-        <w:rPr>
-          <w:rFonts w:ascii="Times New Roman" w:hAnsi="Times New Roman" w:cs="Times New Roman"/>
-          <w:b/>
-          <w:sz w:val="26"/>
-          <w:szCs w:val="26"/>
-          <w:lang w:val="en-US"/>
-        </w:rPr>
-        <w:t>4.  Đánh giá chung</w:t>
-      </w:r>
-    </w:p>
-    <w:p>
-      <w:pPr>
-        <w:pStyle w:val="ListParagraph"/>
-        <w:tabs>
-          <w:tab w:val="center" w:pos="851"/>
-          <w:tab w:val="center" w:pos="1985"/>
-          <w:tab w:val="center" w:pos="2694"/>
-          <w:tab w:val="center" w:pos="4536"/>
-          <w:tab w:val="center" w:pos="6663"/>
-          <w:tab w:val="center" w:pos="6946"/>
-          <w:tab w:val="center" w:pos="8931"/>
-        </w:tabs>
-        <w:spacing w:after="0" w:line="360" w:lineRule="auto"/>
-        <w:jc w:val="both"/>
-        <w:rPr>
-          <w:rFonts w:ascii="Times New Roman" w:hAnsi="Times New Roman" w:cs="Times New Roman"/>
-          <w:bCs/>
-          <w:sz w:val="26"/>
-          <w:szCs w:val="26"/>
-          <w:lang w:val="en-US"/>
-        </w:rPr>
-      </w:pPr>
-      <w:r>
-        <w:rPr>
-          <w:rFonts w:ascii="Times New Roman" w:hAnsi="Times New Roman" w:cs="Times New Roman"/>
-          <w:bCs/>
-          <w:sz w:val="26"/>
-          <w:szCs w:val="26"/>
-          <w:lang w:val="en-US"/>
-        </w:rPr>
-        <w:t>Các thành viên trong nhóm có mặt đầy đủ, đúng giờ, tích cực</w:t>
-      </w:r>
-      <w:r>
-        <w:rPr>
-          <w:rFonts w:ascii="Times New Roman" w:hAnsi="Times New Roman" w:cs="Times New Roman"/>
-          <w:bCs/>
-          <w:sz w:val="26"/>
-          <w:szCs w:val="26"/>
-          <w:lang w:val="en-US"/>
-        </w:rPr>
-        <w:t xml:space="preserve"> thảo luận,</w:t>
-      </w:r>
-      <w:r>
-        <w:rPr>
-          <w:rFonts w:ascii="Times New Roman" w:hAnsi="Times New Roman" w:cs="Times New Roman"/>
-          <w:bCs/>
-          <w:sz w:val="26"/>
-          <w:szCs w:val="26"/>
-          <w:lang w:val="en-US"/>
-        </w:rPr>
-        <w:t xml:space="preserve"> trao đổi ý kiến, tập trung hoàn thành công việc. Biên bản họp nhóm được lập vào lúc  ngày  tháng  năm 2021 và được thông báo công khai với tất cả các thành viên.</w:t>
-      </w:r>
-    </w:p>
-    <w:p>
-      <w:pPr>
-        <w:pStyle w:val="ListParagraph"/>
-        <w:tabs>
-          <w:tab w:val="center" w:pos="851"/>
-          <w:tab w:val="center" w:pos="1985"/>
-          <w:tab w:val="center" w:pos="2694"/>
-          <w:tab w:val="center" w:pos="4536"/>
-          <w:tab w:val="center" w:pos="6663"/>
-          <w:tab w:val="center" w:pos="6946"/>
-          <w:tab w:val="center" w:pos="7938"/>
-          <w:tab w:val="center" w:pos="8931"/>
-        </w:tabs>
-        <w:spacing w:after="0" w:line="240" w:lineRule="auto"/>
-        <w:jc w:val="both"/>
-        <w:rPr>
-          <w:rFonts w:ascii="Times New Roman" w:hAnsi="Times New Roman" w:cs="Times New Roman"/>
-          <w:b/>
-          <w:sz w:val="26"/>
-          <w:szCs w:val="26"/>
-          <w:lang w:val="en-US"/>
-        </w:rPr>
-      </w:pPr>
-      <w:r>
-        <w:rPr>
-          <w:rFonts w:ascii="Times New Roman" w:hAnsi="Times New Roman" w:cs="Times New Roman"/>
-          <w:b/>
-          <w:sz w:val="26"/>
-          <w:szCs w:val="26"/>
-          <w:lang w:val="en-US"/>
-        </w:rPr>
-        <w:tab/>
-      </w:r>
-      <w:r>
-        <w:rPr>
-          <w:rFonts w:ascii="Times New Roman" w:hAnsi="Times New Roman" w:cs="Times New Roman"/>
-          <w:b/>
-          <w:sz w:val="26"/>
-          <w:szCs w:val="26"/>
-          <w:lang w:val="en-US"/>
-        </w:rPr>
-        <w:tab/>
-      </w:r>
-      <w:r>
-        <w:rPr>
-          <w:rFonts w:ascii="Times New Roman" w:hAnsi="Times New Roman" w:cs="Times New Roman"/>
-          <w:b/>
-          <w:sz w:val="26"/>
-          <w:szCs w:val="26"/>
-          <w:lang w:val="en-US"/>
-        </w:rPr>
-        <w:tab/>
-      </w:r>
-      <w:r>
-        <w:rPr>
-          <w:rFonts w:ascii="Times New Roman" w:hAnsi="Times New Roman" w:cs="Times New Roman"/>
-          <w:b/>
-          <w:sz w:val="26"/>
-          <w:szCs w:val="26"/>
-          <w:lang w:val="en-US"/>
-        </w:rPr>
-        <w:tab/>
-      </w:r>
-      <w:r>
-        <w:rPr>
-          <w:rFonts w:ascii="Times New Roman" w:hAnsi="Times New Roman" w:cs="Times New Roman"/>
-          <w:b/>
-          <w:sz w:val="26"/>
-          <w:szCs w:val="26"/>
-          <w:lang w:val="en-US"/>
-        </w:rPr>
-        <w:tab/>
-      </w:r>
-      <w:r>
-        <w:rPr>
-          <w:rFonts w:ascii="Times New Roman" w:hAnsi="Times New Roman" w:cs="Times New Roman"/>
-          <w:b/>
-          <w:sz w:val="26"/>
-          <w:szCs w:val="26"/>
-          <w:lang w:val="en-US"/>
-        </w:rPr>
-        <w:tab/>
-      </w:r>
-      <w:r>
-        <w:rPr>
-          <w:rFonts w:ascii="Times New Roman" w:hAnsi="Times New Roman" w:cs="Times New Roman"/>
-          <w:b/>
-          <w:sz w:val="26"/>
-          <w:szCs w:val="26"/>
-          <w:lang w:val="en-US"/>
-        </w:rPr>
-        <w:tab/>
-        <w:t>Thư kí</w:t>
-      </w:r>
-    </w:p>
-    <w:p>
-      <w:pPr>
-        <w:tabs>
-          <w:tab w:val="center" w:pos="851"/>
-          <w:tab w:val="center" w:pos="1985"/>
-          <w:tab w:val="center" w:pos="2694"/>
-          <w:tab w:val="center" w:pos="4536"/>
-          <w:tab w:val="center" w:pos="6663"/>
-          <w:tab w:val="center" w:pos="6946"/>
-          <w:tab w:val="center" w:pos="7938"/>
-          <w:tab w:val="center" w:pos="8931"/>
-        </w:tabs>
-        <w:spacing w:after="0" w:line="240" w:lineRule="auto"/>
-        <w:jc w:val="both"/>
-        <w:rPr>
-          <w:rFonts w:ascii="Times New Roman" w:hAnsi="Times New Roman" w:cs="Times New Roman"/>
-          <w:b/>
-          <w:sz w:val="26"/>
-          <w:szCs w:val="26"/>
-          <w:lang w:val="en-US"/>
-        </w:rPr>
-      </w:pPr>
-    </w:p>
-    <w:p>
-      <w:pPr>
-        <w:tabs>
-          <w:tab w:val="center" w:pos="851"/>
-          <w:tab w:val="center" w:pos="1985"/>
-          <w:tab w:val="center" w:pos="2694"/>
-          <w:tab w:val="center" w:pos="4536"/>
-          <w:tab w:val="center" w:pos="6663"/>
-          <w:tab w:val="center" w:pos="6946"/>
-          <w:tab w:val="center" w:pos="7938"/>
-          <w:tab w:val="center" w:pos="8931"/>
-        </w:tabs>
-        <w:spacing w:after="0" w:line="240" w:lineRule="auto"/>
-        <w:jc w:val="both"/>
-        <w:rPr>
-          <w:rFonts w:ascii="Times New Roman" w:hAnsi="Times New Roman" w:cs="Times New Roman"/>
-          <w:b/>
-          <w:sz w:val="26"/>
-          <w:szCs w:val="26"/>
-          <w:lang w:val="en-US"/>
-        </w:rPr>
-      </w:pPr>
-    </w:p>
-    <w:p>
-      <w:pPr>
-        <w:tabs>
-          <w:tab w:val="center" w:pos="851"/>
-          <w:tab w:val="center" w:pos="1985"/>
-          <w:tab w:val="center" w:pos="2694"/>
-          <w:tab w:val="center" w:pos="4536"/>
-          <w:tab w:val="center" w:pos="6663"/>
-          <w:tab w:val="center" w:pos="6946"/>
-          <w:tab w:val="center" w:pos="7938"/>
-          <w:tab w:val="center" w:pos="8931"/>
-        </w:tabs>
-        <w:spacing w:after="0" w:line="240" w:lineRule="auto"/>
-        <w:jc w:val="both"/>
-        <w:rPr>
-          <w:rFonts w:ascii="Times New Roman" w:hAnsi="Times New Roman" w:cs="Times New Roman"/>
-          <w:b/>
-          <w:sz w:val="26"/>
-          <w:szCs w:val="26"/>
-          <w:lang w:val="en-US"/>
-        </w:rPr>
-      </w:pPr>
-    </w:p>
-    <w:p>
-      <w:pPr>
-        <w:tabs>
-          <w:tab w:val="center" w:pos="851"/>
-          <w:tab w:val="center" w:pos="1985"/>
-          <w:tab w:val="center" w:pos="2694"/>
-          <w:tab w:val="center" w:pos="4536"/>
-          <w:tab w:val="center" w:pos="6663"/>
-          <w:tab w:val="center" w:pos="6946"/>
-          <w:tab w:val="center" w:pos="7938"/>
-          <w:tab w:val="center" w:pos="8931"/>
-        </w:tabs>
-        <w:spacing w:after="0" w:line="240" w:lineRule="auto"/>
-        <w:jc w:val="both"/>
-        <w:rPr>
-          <w:rFonts w:ascii="Times New Roman" w:hAnsi="Times New Roman" w:cs="Times New Roman"/>
-          <w:b/>
-          <w:sz w:val="26"/>
-          <w:szCs w:val="26"/>
-          <w:lang w:val="en-US"/>
-        </w:rPr>
-      </w:pPr>
-    </w:p>
-    <w:p>
-      <w:pPr>
-        <w:pStyle w:val="ListParagraph"/>
-        <w:tabs>
-          <w:tab w:val="center" w:pos="851"/>
-          <w:tab w:val="center" w:pos="1985"/>
-          <w:tab w:val="center" w:pos="2694"/>
-          <w:tab w:val="center" w:pos="4536"/>
-          <w:tab w:val="center" w:pos="6663"/>
-          <w:tab w:val="center" w:pos="6946"/>
-          <w:tab w:val="center" w:pos="7938"/>
-          <w:tab w:val="center" w:pos="8931"/>
-        </w:tabs>
-        <w:spacing w:after="0" w:line="240" w:lineRule="auto"/>
-        <w:jc w:val="both"/>
-        <w:rPr>
-          <w:rFonts w:ascii="Times New Roman" w:hAnsi="Times New Roman" w:cs="Times New Roman"/>
-          <w:b/>
-          <w:sz w:val="26"/>
-          <w:szCs w:val="26"/>
-          <w:lang w:val="en-US"/>
-        </w:rPr>
-      </w:pPr>
-    </w:p>
-    <w:p>
-      <w:pPr>
-        <w:pStyle w:val="ListParagraph"/>
-        <w:tabs>
-          <w:tab w:val="center" w:pos="851"/>
-          <w:tab w:val="center" w:pos="1985"/>
-          <w:tab w:val="center" w:pos="2694"/>
-          <w:tab w:val="center" w:pos="4536"/>
-          <w:tab w:val="center" w:pos="6663"/>
-          <w:tab w:val="center" w:pos="6946"/>
-          <w:tab w:val="center" w:pos="7938"/>
-          <w:tab w:val="center" w:pos="8931"/>
-        </w:tabs>
-        <w:spacing w:after="0" w:line="240" w:lineRule="auto"/>
-        <w:jc w:val="both"/>
-        <w:rPr>
-          <w:rFonts w:ascii="Times New Roman" w:hAnsi="Times New Roman" w:cs="Times New Roman"/>
-          <w:b/>
-          <w:sz w:val="26"/>
-          <w:szCs w:val="26"/>
-          <w:lang w:val="en-US"/>
-        </w:rPr>
-      </w:pPr>
-      <w:r>
-        <w:rPr>
-          <w:rFonts w:ascii="Times New Roman" w:hAnsi="Times New Roman" w:cs="Times New Roman"/>
-          <w:b/>
-          <w:sz w:val="26"/>
-          <w:szCs w:val="26"/>
-          <w:lang w:val="en-US"/>
-        </w:rPr>
-        <w:tab/>
-      </w:r>
-      <w:r>
-        <w:rPr>
-          <w:rFonts w:ascii="Times New Roman" w:hAnsi="Times New Roman" w:cs="Times New Roman"/>
-          <w:b/>
-          <w:sz w:val="26"/>
-          <w:szCs w:val="26"/>
-          <w:lang w:val="en-US"/>
-        </w:rPr>
-        <w:tab/>
-      </w:r>
-      <w:r>
-        <w:rPr>
-          <w:rFonts w:ascii="Times New Roman" w:hAnsi="Times New Roman" w:cs="Times New Roman"/>
-          <w:b/>
-          <w:sz w:val="26"/>
-          <w:szCs w:val="26"/>
-          <w:lang w:val="en-US"/>
-        </w:rPr>
-        <w:tab/>
-      </w:r>
-      <w:r>
-        <w:rPr>
-          <w:rFonts w:ascii="Times New Roman" w:hAnsi="Times New Roman" w:cs="Times New Roman"/>
-          <w:b/>
-          <w:sz w:val="26"/>
-          <w:szCs w:val="26"/>
-          <w:lang w:val="en-US"/>
-        </w:rPr>
-        <w:tab/>
-      </w:r>
-      <w:r>
-        <w:rPr>
-          <w:rFonts w:ascii="Times New Roman" w:hAnsi="Times New Roman" w:cs="Times New Roman"/>
-          <w:b/>
-          <w:sz w:val="26"/>
-          <w:szCs w:val="26"/>
-          <w:lang w:val="en-US"/>
-        </w:rPr>
-        <w:tab/>
-      </w:r>
-      <w:r>
-        <w:rPr>
-          <w:rFonts w:ascii="Times New Roman" w:hAnsi="Times New Roman" w:cs="Times New Roman"/>
-          <w:b/>
-          <w:sz w:val="26"/>
-          <w:szCs w:val="26"/>
-          <w:lang w:val="en-US"/>
-        </w:rPr>
-        <w:tab/>
-      </w:r>
-      <w:r>
-        <w:rPr>
-          <w:rFonts w:ascii="Times New Roman" w:hAnsi="Times New Roman" w:cs="Times New Roman"/>
-          <w:b/>
-          <w:sz w:val="26"/>
-          <w:szCs w:val="26"/>
-          <w:lang w:val="en-US"/>
-        </w:rPr>
-        <w:tab/>
-        <w:t>Trần Ngọc Diễm Hương</w:t>
-      </w:r>
-    </w:p>
-    <w:p>
-      <w:pPr>
-        <w:tabs>
-          <w:tab w:val="center" w:pos="851"/>
-          <w:tab w:val="center" w:pos="1985"/>
-          <w:tab w:val="center" w:pos="2694"/>
-          <w:tab w:val="center" w:pos="4536"/>
-          <w:tab w:val="center" w:pos="6663"/>
-          <w:tab w:val="center" w:pos="6946"/>
-          <w:tab w:val="center" w:pos="7938"/>
-          <w:tab w:val="center" w:pos="8931"/>
-        </w:tabs>
-        <w:spacing w:after="0" w:line="240" w:lineRule="auto"/>
-        <w:ind w:left="142"/>
-        <w:jc w:val="both"/>
-        <w:rPr>
-          <w:rFonts w:ascii="Times New Roman" w:hAnsi="Times New Roman" w:cs="Times New Roman"/>
-          <w:b/>
-          <w:sz w:val="26"/>
-          <w:szCs w:val="26"/>
-          <w:lang w:val="en-US"/>
-        </w:rPr>
-      </w:pPr>
-    </w:p>
-    <w:p>
-      <w:pPr>
-        <w:tabs>
-          <w:tab w:val="center" w:pos="851"/>
-          <w:tab w:val="center" w:pos="1985"/>
-          <w:tab w:val="center" w:pos="2694"/>
-          <w:tab w:val="center" w:pos="4536"/>
-          <w:tab w:val="center" w:pos="6663"/>
-          <w:tab w:val="center" w:pos="6946"/>
-          <w:tab w:val="center" w:pos="7938"/>
-          <w:tab w:val="center" w:pos="8931"/>
-        </w:tabs>
-        <w:spacing w:after="0" w:line="240" w:lineRule="auto"/>
-        <w:ind w:left="142"/>
-        <w:jc w:val="both"/>
-        <w:rPr>
-          <w:rFonts w:ascii="Times New Roman" w:hAnsi="Times New Roman" w:cs="Times New Roman"/>
-          <w:b/>
-          <w:sz w:val="26"/>
-          <w:szCs w:val="26"/>
-          <w:lang w:val="en-US"/>
-        </w:rPr>
-      </w:pPr>
-    </w:p>
-    <w:p>
-      <w:pPr>
-        <w:tabs>
-          <w:tab w:val="center" w:pos="851"/>
-          <w:tab w:val="center" w:pos="1985"/>
-          <w:tab w:val="center" w:pos="2694"/>
-          <w:tab w:val="center" w:pos="4536"/>
-          <w:tab w:val="center" w:pos="6663"/>
-          <w:tab w:val="center" w:pos="6946"/>
-          <w:tab w:val="center" w:pos="7938"/>
-          <w:tab w:val="center" w:pos="8931"/>
-        </w:tabs>
-        <w:spacing w:after="0" w:line="240" w:lineRule="auto"/>
-        <w:ind w:left="142"/>
-        <w:jc w:val="both"/>
-        <w:rPr>
-          <w:rFonts w:ascii="Times New Roman" w:hAnsi="Times New Roman" w:cs="Times New Roman"/>
-          <w:b/>
-          <w:sz w:val="26"/>
-          <w:szCs w:val="26"/>
-          <w:lang w:val="en-US"/>
-        </w:rPr>
-      </w:pPr>
+      <w:bookmarkEnd w:id="25"/>
     </w:p>
     <w:p>
       <w:pPr>
@@ -23794,19 +21182,18 @@
           <w:lang w:val="en-US"/>
         </w:rPr>
       </w:pPr>
-      <w:bookmarkStart w:id="30" w:name="_Toc71369788"/>
-      <w:r>
-        <w:rPr>
-          <w:rFonts w:ascii="Times New Roman" w:hAnsi="Times New Roman" w:cs="Times New Roman"/>
-          <w:b/>
-          <w:sz w:val="26"/>
-          <w:szCs w:val="26"/>
-          <w:lang w:val="en-US"/>
-        </w:rPr>
-        <w:lastRenderedPageBreak/>
+      <w:bookmarkStart w:id="26" w:name="_Toc71369788"/>
+      <w:r>
+        <w:rPr>
+          <w:rFonts w:ascii="Times New Roman" w:hAnsi="Times New Roman" w:cs="Times New Roman"/>
+          <w:b/>
+          <w:sz w:val="26"/>
+          <w:szCs w:val="26"/>
+          <w:lang w:val="en-US"/>
+        </w:rPr>
         <w:t>KẾ HOẠCH KHẢO SÁT</w:t>
       </w:r>
-      <w:bookmarkEnd w:id="30"/>
+      <w:bookmarkEnd w:id="26"/>
     </w:p>
     <w:p>
       <w:pPr>
@@ -23837,7 +21224,7 @@
           <w:lang w:val="en-US"/>
         </w:rPr>
       </w:pPr>
-      <w:bookmarkStart w:id="31" w:name="_Toc71369789"/>
+      <w:bookmarkStart w:id="27" w:name="_Toc71369789"/>
       <w:r>
         <w:rPr>
           <w:rFonts w:ascii="Times New Roman" w:hAnsi="Times New Roman" w:cs="Times New Roman"/>
@@ -23848,7 +21235,7 @@
         </w:rPr>
         <w:t>Kế hoạch khảo sát</w:t>
       </w:r>
-      <w:bookmarkEnd w:id="31"/>
+      <w:bookmarkEnd w:id="27"/>
     </w:p>
     <w:p>
       <w:pPr>
@@ -23878,7 +21265,7 @@
           <w:lang w:val="en-US"/>
         </w:rPr>
       </w:pPr>
-      <w:bookmarkStart w:id="32" w:name="_Toc71369790"/>
+      <w:bookmarkStart w:id="28" w:name="_Toc71369790"/>
       <w:r>
         <w:rPr>
           <w:rFonts w:ascii="Times New Roman" w:hAnsi="Times New Roman" w:cs="Times New Roman"/>
@@ -23899,7 +21286,7 @@
         </w:rPr>
         <w:t xml:space="preserve"> sát online</w:t>
       </w:r>
-      <w:bookmarkEnd w:id="32"/>
+      <w:bookmarkEnd w:id="28"/>
     </w:p>
     <w:p>
       <w:pPr>
@@ -24656,7 +22043,7 @@
           <w:lang w:val="en-US"/>
         </w:rPr>
       </w:pPr>
-      <w:bookmarkStart w:id="33" w:name="_Toc71369791"/>
+      <w:bookmarkStart w:id="29" w:name="_Toc71369791"/>
       <w:r>
         <w:rPr>
           <w:rFonts w:ascii="Times New Roman" w:hAnsi="Times New Roman" w:cs="Times New Roman"/>
@@ -24667,7 +22054,7 @@
         </w:rPr>
         <w:t>Khảo sát offline</w:t>
       </w:r>
-      <w:bookmarkEnd w:id="33"/>
+      <w:bookmarkEnd w:id="29"/>
     </w:p>
     <w:p>
       <w:pPr>
@@ -25091,6 +22478,7 @@
           <w:szCs w:val="26"/>
           <w:lang w:val="en-US"/>
         </w:rPr>
+        <w:lastRenderedPageBreak/>
         <w:t>Ăn, uống buổi trưa: 195.000đ (mỗi người 39.000đ)</w:t>
       </w:r>
     </w:p>
@@ -25188,7 +22576,6 @@
           <w:szCs w:val="26"/>
           <w:lang w:val="en-US"/>
         </w:rPr>
-        <w:lastRenderedPageBreak/>
         <w:t>Chuẩn bị:</w:t>
       </w:r>
     </w:p>
@@ -25523,7 +22910,7 @@
           <w:lang w:val="en-US"/>
         </w:rPr>
       </w:pPr>
-      <w:bookmarkStart w:id="34" w:name="_Toc71369792"/>
+      <w:bookmarkStart w:id="30" w:name="_Toc71369792"/>
       <w:r>
         <w:rPr>
           <w:rFonts w:ascii="Times New Roman" w:hAnsi="Times New Roman" w:cs="Times New Roman"/>
@@ -25534,7 +22921,7 @@
         </w:rPr>
         <w:t>Kết quả khảo sát</w:t>
       </w:r>
-      <w:bookmarkEnd w:id="34"/>
+      <w:bookmarkEnd w:id="30"/>
     </w:p>
     <w:p>
       <w:pPr>
@@ -26035,78 +23422,6 @@
     <w:p>
       <w:pPr>
         <w:pStyle w:val="ListParagraph"/>
-        <w:tabs>
-          <w:tab w:val="center" w:pos="851"/>
-          <w:tab w:val="center" w:pos="2694"/>
-          <w:tab w:val="center" w:pos="4536"/>
-          <w:tab w:val="center" w:pos="6663"/>
-          <w:tab w:val="center" w:pos="6946"/>
-          <w:tab w:val="center" w:pos="7938"/>
-          <w:tab w:val="center" w:pos="8931"/>
-        </w:tabs>
-        <w:spacing w:after="0" w:line="360" w:lineRule="auto"/>
-        <w:ind w:left="1636"/>
-        <w:jc w:val="both"/>
-        <w:rPr>
-          <w:rFonts w:ascii="Times New Roman" w:hAnsi="Times New Roman" w:cs="Times New Roman"/>
-          <w:bCs/>
-          <w:sz w:val="26"/>
-          <w:szCs w:val="26"/>
-          <w:lang w:val="en-US"/>
-        </w:rPr>
-      </w:pPr>
-    </w:p>
-    <w:p>
-      <w:pPr>
-        <w:pStyle w:val="ListParagraph"/>
-        <w:tabs>
-          <w:tab w:val="center" w:pos="851"/>
-          <w:tab w:val="center" w:pos="2694"/>
-          <w:tab w:val="center" w:pos="4536"/>
-          <w:tab w:val="center" w:pos="6663"/>
-          <w:tab w:val="center" w:pos="6946"/>
-          <w:tab w:val="center" w:pos="7938"/>
-          <w:tab w:val="center" w:pos="8931"/>
-        </w:tabs>
-        <w:spacing w:after="0" w:line="360" w:lineRule="auto"/>
-        <w:ind w:left="1636"/>
-        <w:jc w:val="both"/>
-        <w:rPr>
-          <w:rFonts w:ascii="Times New Roman" w:hAnsi="Times New Roman" w:cs="Times New Roman"/>
-          <w:bCs/>
-          <w:sz w:val="26"/>
-          <w:szCs w:val="26"/>
-          <w:lang w:val="en-US"/>
-        </w:rPr>
-      </w:pPr>
-    </w:p>
-    <w:p>
-      <w:pPr>
-        <w:pStyle w:val="ListParagraph"/>
-        <w:tabs>
-          <w:tab w:val="center" w:pos="851"/>
-          <w:tab w:val="center" w:pos="2694"/>
-          <w:tab w:val="center" w:pos="4536"/>
-          <w:tab w:val="center" w:pos="6663"/>
-          <w:tab w:val="center" w:pos="6946"/>
-          <w:tab w:val="center" w:pos="7938"/>
-          <w:tab w:val="center" w:pos="8931"/>
-        </w:tabs>
-        <w:spacing w:after="0" w:line="360" w:lineRule="auto"/>
-        <w:ind w:left="1636"/>
-        <w:jc w:val="both"/>
-        <w:rPr>
-          <w:rFonts w:ascii="Times New Roman" w:hAnsi="Times New Roman" w:cs="Times New Roman"/>
-          <w:bCs/>
-          <w:sz w:val="26"/>
-          <w:szCs w:val="26"/>
-          <w:lang w:val="en-US"/>
-        </w:rPr>
-      </w:pPr>
-    </w:p>
-    <w:p>
-      <w:pPr>
-        <w:pStyle w:val="ListParagraph"/>
         <w:numPr>
           <w:ilvl w:val="0"/>
           <w:numId w:val="31"/>
@@ -26457,54 +23772,6 @@
     <w:p>
       <w:pPr>
         <w:pStyle w:val="ListParagraph"/>
-        <w:tabs>
-          <w:tab w:val="center" w:pos="851"/>
-          <w:tab w:val="center" w:pos="2694"/>
-          <w:tab w:val="center" w:pos="4536"/>
-          <w:tab w:val="center" w:pos="6663"/>
-          <w:tab w:val="center" w:pos="6946"/>
-          <w:tab w:val="center" w:pos="7938"/>
-          <w:tab w:val="center" w:pos="8931"/>
-        </w:tabs>
-        <w:spacing w:after="0" w:line="360" w:lineRule="auto"/>
-        <w:ind w:left="2062"/>
-        <w:jc w:val="both"/>
-        <w:rPr>
-          <w:rFonts w:ascii="Times New Roman" w:hAnsi="Times New Roman" w:cs="Times New Roman"/>
-          <w:b/>
-          <w:sz w:val="26"/>
-          <w:szCs w:val="26"/>
-          <w:lang w:val="en-US"/>
-        </w:rPr>
-      </w:pPr>
-    </w:p>
-    <w:p>
-      <w:pPr>
-        <w:pStyle w:val="ListParagraph"/>
-        <w:tabs>
-          <w:tab w:val="center" w:pos="851"/>
-          <w:tab w:val="center" w:pos="2694"/>
-          <w:tab w:val="center" w:pos="4536"/>
-          <w:tab w:val="center" w:pos="6663"/>
-          <w:tab w:val="center" w:pos="6946"/>
-          <w:tab w:val="center" w:pos="7938"/>
-          <w:tab w:val="center" w:pos="8931"/>
-        </w:tabs>
-        <w:spacing w:after="0" w:line="360" w:lineRule="auto"/>
-        <w:ind w:left="2062"/>
-        <w:jc w:val="both"/>
-        <w:rPr>
-          <w:rFonts w:ascii="Times New Roman" w:hAnsi="Times New Roman" w:cs="Times New Roman"/>
-          <w:b/>
-          <w:sz w:val="26"/>
-          <w:szCs w:val="26"/>
-          <w:lang w:val="en-US"/>
-        </w:rPr>
-      </w:pPr>
-    </w:p>
-    <w:p>
-      <w:pPr>
-        <w:pStyle w:val="ListParagraph"/>
         <w:numPr>
           <w:ilvl w:val="0"/>
           <w:numId w:val="30"/>
@@ -26536,7 +23803,6 @@
           <w:szCs w:val="26"/>
           <w:lang w:val="en-US"/>
         </w:rPr>
-        <w:lastRenderedPageBreak/>
         <w:t xml:space="preserve">Đối với các bạn đã từng đến Bưu điện trung tâm, </w:t>
       </w:r>
       <w:r>
@@ -26582,6 +23848,7 @@
           <w:szCs w:val="26"/>
           <w:lang w:val="en-US"/>
         </w:rPr>
+        <w:lastRenderedPageBreak/>
         <w:drawing>
           <wp:inline distT="0" distB="0" distL="0" distR="0" wp14:anchorId="4335D6F8" wp14:editId="5AEF0EE2">
             <wp:extent cx="5257816" cy="2499617"/>
@@ -27071,6 +24338,54 @@
     <w:p>
       <w:pPr>
         <w:pStyle w:val="ListParagraph"/>
+        <w:tabs>
+          <w:tab w:val="center" w:pos="851"/>
+          <w:tab w:val="center" w:pos="2694"/>
+          <w:tab w:val="center" w:pos="4536"/>
+          <w:tab w:val="center" w:pos="6663"/>
+          <w:tab w:val="center" w:pos="6946"/>
+          <w:tab w:val="center" w:pos="7938"/>
+          <w:tab w:val="center" w:pos="8931"/>
+        </w:tabs>
+        <w:spacing w:after="0" w:line="360" w:lineRule="auto"/>
+        <w:ind w:left="2062"/>
+        <w:jc w:val="both"/>
+        <w:rPr>
+          <w:rFonts w:ascii="Times New Roman" w:hAnsi="Times New Roman" w:cs="Times New Roman"/>
+          <w:b/>
+          <w:sz w:val="26"/>
+          <w:szCs w:val="26"/>
+          <w:lang w:val="en-US"/>
+        </w:rPr>
+      </w:pPr>
+    </w:p>
+    <w:p>
+      <w:pPr>
+        <w:pStyle w:val="ListParagraph"/>
+        <w:tabs>
+          <w:tab w:val="center" w:pos="851"/>
+          <w:tab w:val="center" w:pos="2694"/>
+          <w:tab w:val="center" w:pos="4536"/>
+          <w:tab w:val="center" w:pos="6663"/>
+          <w:tab w:val="center" w:pos="6946"/>
+          <w:tab w:val="center" w:pos="7938"/>
+          <w:tab w:val="center" w:pos="8931"/>
+        </w:tabs>
+        <w:spacing w:after="0" w:line="360" w:lineRule="auto"/>
+        <w:ind w:left="2062"/>
+        <w:jc w:val="both"/>
+        <w:rPr>
+          <w:rFonts w:ascii="Times New Roman" w:hAnsi="Times New Roman" w:cs="Times New Roman"/>
+          <w:b/>
+          <w:sz w:val="26"/>
+          <w:szCs w:val="26"/>
+          <w:lang w:val="en-US"/>
+        </w:rPr>
+      </w:pPr>
+    </w:p>
+    <w:p>
+      <w:pPr>
+        <w:pStyle w:val="ListParagraph"/>
         <w:numPr>
           <w:ilvl w:val="0"/>
           <w:numId w:val="31"/>
@@ -27845,7 +25160,7 @@
           <w:lang w:val="en-US"/>
         </w:rPr>
       </w:pPr>
-      <w:bookmarkStart w:id="35" w:name="_Toc71369793"/>
+      <w:bookmarkStart w:id="31" w:name="_Toc71369793"/>
       <w:r>
         <w:rPr>
           <w:rFonts w:ascii="Times New Roman" w:hAnsi="Times New Roman" w:cs="Times New Roman"/>
@@ -27856,7 +25171,7 @@
         </w:rPr>
         <w:t>KHÓ KHĂN, MÂU THUẪN</w:t>
       </w:r>
-      <w:bookmarkEnd w:id="35"/>
+      <w:bookmarkEnd w:id="31"/>
     </w:p>
     <w:p>
       <w:pPr>
@@ -27885,7 +25200,7 @@
           <w:lang w:val="en-US"/>
         </w:rPr>
       </w:pPr>
-      <w:bookmarkStart w:id="36" w:name="_Toc71369794"/>
+      <w:bookmarkStart w:id="32" w:name="_Toc71369794"/>
       <w:r>
         <w:rPr>
           <w:rFonts w:ascii="Times New Roman" w:hAnsi="Times New Roman" w:cs="Times New Roman"/>
@@ -27896,7 +25211,7 @@
         </w:rPr>
         <w:t>ĐÁNH GIÁ THÁI ĐỘ THÀNH VIÊN</w:t>
       </w:r>
-      <w:bookmarkEnd w:id="36"/>
+      <w:bookmarkEnd w:id="32"/>
     </w:p>
     <w:p>
       <w:pPr>
@@ -27927,7 +25242,7 @@
           <w:lang w:val="en-US"/>
         </w:rPr>
       </w:pPr>
-      <w:bookmarkStart w:id="37" w:name="_Toc71369795"/>
+      <w:bookmarkStart w:id="33" w:name="_Toc71369795"/>
       <w:r>
         <w:rPr>
           <w:rFonts w:ascii="Times New Roman" w:hAnsi="Times New Roman" w:cs="Times New Roman"/>
@@ -27938,7 +25253,7 @@
         </w:rPr>
         <w:t>Lê Đức Hậu</w:t>
       </w:r>
-      <w:bookmarkEnd w:id="37"/>
+      <w:bookmarkEnd w:id="33"/>
     </w:p>
     <w:tbl>
       <w:tblPr>
@@ -28874,7 +26189,7 @@
           <w:lang w:val="en-US"/>
         </w:rPr>
       </w:pPr>
-      <w:bookmarkStart w:id="38" w:name="_Toc71369796"/>
+      <w:bookmarkStart w:id="34" w:name="_Toc71369796"/>
       <w:r>
         <w:rPr>
           <w:rFonts w:ascii="Times New Roman" w:hAnsi="Times New Roman" w:cs="Times New Roman"/>
@@ -28886,7 +26201,7 @@
         <w:lastRenderedPageBreak/>
         <w:t>Lê Minh Phụng</w:t>
       </w:r>
-      <w:bookmarkEnd w:id="38"/>
+      <w:bookmarkEnd w:id="34"/>
     </w:p>
     <w:tbl>
       <w:tblPr>
@@ -29712,7 +27027,7 @@
           <w:lang w:val="en-US"/>
         </w:rPr>
       </w:pPr>
-      <w:bookmarkStart w:id="39" w:name="_Toc71369797"/>
+      <w:bookmarkStart w:id="35" w:name="_Toc71369797"/>
       <w:r>
         <w:rPr>
           <w:rFonts w:ascii="Times New Roman" w:hAnsi="Times New Roman" w:cs="Times New Roman"/>
@@ -29723,7 +27038,7 @@
         </w:rPr>
         <w:t>Trần Thu Quỳnh</w:t>
       </w:r>
-      <w:bookmarkEnd w:id="39"/>
+      <w:bookmarkEnd w:id="35"/>
     </w:p>
     <w:tbl>
       <w:tblPr>
@@ -30645,7 +27960,7 @@
           <w:lang w:val="en-US"/>
         </w:rPr>
       </w:pPr>
-      <w:bookmarkStart w:id="40" w:name="_Toc71369798"/>
+      <w:bookmarkStart w:id="36" w:name="_Toc71369798"/>
       <w:r>
         <w:rPr>
           <w:rFonts w:ascii="Times New Roman" w:hAnsi="Times New Roman" w:cs="Times New Roman"/>
@@ -30667,7 +27982,7 @@
         </w:rPr>
         <w:t>g</w:t>
       </w:r>
-      <w:bookmarkEnd w:id="40"/>
+      <w:bookmarkEnd w:id="36"/>
     </w:p>
     <w:tbl>
       <w:tblPr>
@@ -31515,7 +28830,7 @@
           <w:lang w:val="en-US"/>
         </w:rPr>
       </w:pPr>
-      <w:bookmarkStart w:id="41" w:name="_Toc71369799"/>
+      <w:bookmarkStart w:id="37" w:name="_Toc71369799"/>
       <w:r>
         <w:rPr>
           <w:rFonts w:ascii="Times New Roman" w:hAnsi="Times New Roman" w:cs="Times New Roman"/>
@@ -31526,7 +28841,7 @@
         </w:rPr>
         <w:t>Trần Ngọc Diễm Hương</w:t>
       </w:r>
-      <w:bookmarkEnd w:id="41"/>
+      <w:bookmarkEnd w:id="37"/>
     </w:p>
     <w:tbl>
       <w:tblPr>
@@ -32348,7 +29663,7 @@
           <w:lang w:val="en-US"/>
         </w:rPr>
       </w:pPr>
-      <w:bookmarkStart w:id="42" w:name="_Toc71369800"/>
+      <w:bookmarkStart w:id="38" w:name="_Toc71369800"/>
       <w:r>
         <w:rPr>
           <w:rFonts w:ascii="Times New Roman" w:hAnsi="Times New Roman" w:cs="Times New Roman"/>
@@ -32359,7 +29674,7 @@
         </w:rPr>
         <w:t>VII.  TỔNG KẾT</w:t>
       </w:r>
-      <w:bookmarkEnd w:id="42"/>
+      <w:bookmarkEnd w:id="38"/>
     </w:p>
     <w:sectPr>
       <w:footerReference w:type="default" r:id="rId26"/>
@@ -32373,7 +29688,7 @@
 </file>
 
 <file path=word/endnotes.xml><?xml version="1.0" encoding="utf-8"?>
-<w:endnotes xmlns:wpc="http://schemas.microsoft.com/office/word/2010/wordprocessingCanvas" xmlns:cx="http://schemas.microsoft.com/office/drawing/2014/chartex" xmlns:cx1="http://schemas.microsoft.com/office/drawing/2015/9/8/chartex" xmlns:cx2="http://schemas.microsoft.com/office/drawing/2015/10/21/chartex" xmlns:cx3="http://schemas.microsoft.com/office/drawing/2016/5/9/chartex" xmlns:cx4="http://schemas.microsoft.com/office/drawing/2016/5/10/chartex" xmlns:cx5="http://schemas.microsoft.com/office/drawing/2016/5/11/chartex" xmlns:cx6="http://schemas.microsoft.com/office/drawing/2016/5/12/chartex" xmlns:cx7="http://schemas.microsoft.com/office/drawing/2016/5/13/chartex" xmlns:cx8="http://schemas.microsoft.com/office/drawing/2016/5/14/chartex" xmlns:mc="http://schemas.openxmlformats.org/markup-compatibility/2006" xmlns:aink="http://schemas.microsoft.com/office/drawing/2016/ink" xmlns:am3d="http://schemas.microsoft.com/office/drawing/2017/model3d" xmlns:o="urn:schemas-microsoft-com:office:office" xmlns:r="http://schemas.openxmlformats.org/officeDocument/2006/relationships" xmlns:m="http://schemas.openxmlformats.org/officeDocument/2006/math" xmlns:v="urn:schemas-microsoft-com:vml" xmlns:wp14="http://schemas.microsoft.com/office/word/2010/wordprocessingDrawing" xmlns:wp="http://schemas.openxmlformats.org/drawingml/2006/wordprocessingDrawing" xmlns:w10="urn:schemas-microsoft-com:office:word" xmlns:w="http://schemas.openxmlformats.org/wordprocessingml/2006/main" xmlns:w14="http://schemas.microsoft.com/office/word/2010/wordml" xmlns:w15="http://schemas.microsoft.com/office/word/2012/wordml" xmlns:w16cex="http://schemas.microsoft.com/office/word/2018/wordml/cex" xmlns:w16cid="http://schemas.microsoft.com/office/word/2016/wordml/cid" xmlns:w16="http://schemas.microsoft.com/office/word/2018/wordml" xmlns:w16sdtdh="http://schemas.microsoft.com/office/word/2020/wordml/sdtdatahash" xmlns:w16se="http://schemas.microsoft.com/office/word/2015/wordml/symex" xmlns:wpg="http://schemas.microsoft.com/office/word/2010/wordprocessingGroup" xmlns:wpi="http://schemas.microsoft.com/office/word/2010/wordprocessingInk" xmlns:wne="http://schemas.microsoft.com/office/word/2006/wordml" xmlns:wps="http://schemas.microsoft.com/office/word/2010/wordprocessingShape" mc:Ignorable="w14 w15 w16se w16cid w16 w16cex w16sdtdh wp14">
+<w:endnotes xmlns:wpc="http://schemas.microsoft.com/office/word/2010/wordprocessingCanvas" xmlns:cx="http://schemas.microsoft.com/office/drawing/2014/chartex" xmlns:cx1="http://schemas.microsoft.com/office/drawing/2015/9/8/chartex" xmlns:cx2="http://schemas.microsoft.com/office/drawing/2015/10/21/chartex" xmlns:cx3="http://schemas.microsoft.com/office/drawing/2016/5/9/chartex" xmlns:cx4="http://schemas.microsoft.com/office/drawing/2016/5/10/chartex" xmlns:cx5="http://schemas.microsoft.com/office/drawing/2016/5/11/chartex" xmlns:cx6="http://schemas.microsoft.com/office/drawing/2016/5/12/chartex" xmlns:cx7="http://schemas.microsoft.com/office/drawing/2016/5/13/chartex" xmlns:cx8="http://schemas.microsoft.com/office/drawing/2016/5/14/chartex" xmlns:mc="http://schemas.openxmlformats.org/markup-compatibility/2006" xmlns:aink="http://schemas.microsoft.com/office/drawing/2016/ink" xmlns:am3d="http://schemas.microsoft.com/office/drawing/2017/model3d" xmlns:o="urn:schemas-microsoft-com:office:office" xmlns:r="http://schemas.openxmlformats.org/officeDocument/2006/relationships" xmlns:m="http://schemas.openxmlformats.org/officeDocument/2006/math" xmlns:v="urn:schemas-microsoft-com:vml" xmlns:wp14="http://schemas.microsoft.com/office/word/2010/wordprocessingDrawing" xmlns:wp="http://schemas.openxmlformats.org/drawingml/2006/wordprocessingDrawing" xmlns:w10="urn:schemas-microsoft-com:office:word" xmlns:w="http://schemas.openxmlformats.org/wordprocessingml/2006/main" xmlns:w14="http://schemas.microsoft.com/office/word/2010/wordml" xmlns:w15="http://schemas.microsoft.com/office/word/2012/wordml" xmlns:w16cex="http://schemas.microsoft.com/office/word/2018/wordml/cex" xmlns:w16cid="http://schemas.microsoft.com/office/word/2016/wordml/cid" xmlns:w16="http://schemas.microsoft.com/office/word/2018/wordml" xmlns:w16se="http://schemas.microsoft.com/office/word/2015/wordml/symex" xmlns:wpg="http://schemas.microsoft.com/office/word/2010/wordprocessingGroup" xmlns:wpi="http://schemas.microsoft.com/office/word/2010/wordprocessingInk" xmlns:wne="http://schemas.microsoft.com/office/word/2006/wordml" xmlns:wps="http://schemas.microsoft.com/office/word/2010/wordprocessingShape" mc:Ignorable="w14 w15 w16se w16cid w16 w16cex wp14">
   <w:endnote w:type="separator" w:id="-1">
     <w:p>
       <w:pPr>
@@ -32398,7 +29713,7 @@
 </file>
 
 <file path=word/footer1.xml><?xml version="1.0" encoding="utf-8"?>
-<w:ftr xmlns:wpc="http://schemas.microsoft.com/office/word/2010/wordprocessingCanvas" xmlns:cx="http://schemas.microsoft.com/office/drawing/2014/chartex" xmlns:cx1="http://schemas.microsoft.com/office/drawing/2015/9/8/chartex" xmlns:cx2="http://schemas.microsoft.com/office/drawing/2015/10/21/chartex" xmlns:cx3="http://schemas.microsoft.com/office/drawing/2016/5/9/chartex" xmlns:cx4="http://schemas.microsoft.com/office/drawing/2016/5/10/chartex" xmlns:cx5="http://schemas.microsoft.com/office/drawing/2016/5/11/chartex" xmlns:cx6="http://schemas.microsoft.com/office/drawing/2016/5/12/chartex" xmlns:cx7="http://schemas.microsoft.com/office/drawing/2016/5/13/chartex" xmlns:cx8="http://schemas.microsoft.com/office/drawing/2016/5/14/chartex" xmlns:mc="http://schemas.openxmlformats.org/markup-compatibility/2006" xmlns:aink="http://schemas.microsoft.com/office/drawing/2016/ink" xmlns:am3d="http://schemas.microsoft.com/office/drawing/2017/model3d" xmlns:o="urn:schemas-microsoft-com:office:office" xmlns:r="http://schemas.openxmlformats.org/officeDocument/2006/relationships" xmlns:m="http://schemas.openxmlformats.org/officeDocument/2006/math" xmlns:v="urn:schemas-microsoft-com:vml" xmlns:wp14="http://schemas.microsoft.com/office/word/2010/wordprocessingDrawing" xmlns:wp="http://schemas.openxmlformats.org/drawingml/2006/wordprocessingDrawing" xmlns:w10="urn:schemas-microsoft-com:office:word" xmlns:w="http://schemas.openxmlformats.org/wordprocessingml/2006/main" xmlns:w14="http://schemas.microsoft.com/office/word/2010/wordml" xmlns:w15="http://schemas.microsoft.com/office/word/2012/wordml" xmlns:w16cex="http://schemas.microsoft.com/office/word/2018/wordml/cex" xmlns:w16cid="http://schemas.microsoft.com/office/word/2016/wordml/cid" xmlns:w16="http://schemas.microsoft.com/office/word/2018/wordml" xmlns:w16sdtdh="http://schemas.microsoft.com/office/word/2020/wordml/sdtdatahash" xmlns:w16se="http://schemas.microsoft.com/office/word/2015/wordml/symex" xmlns:wpg="http://schemas.microsoft.com/office/word/2010/wordprocessingGroup" xmlns:wpi="http://schemas.microsoft.com/office/word/2010/wordprocessingInk" xmlns:wne="http://schemas.microsoft.com/office/word/2006/wordml" xmlns:wps="http://schemas.microsoft.com/office/word/2010/wordprocessingShape" mc:Ignorable="w14 w15 w16se w16cid w16 w16cex w16sdtdh wp14">
+<w:ftr xmlns:wpc="http://schemas.microsoft.com/office/word/2010/wordprocessingCanvas" xmlns:cx="http://schemas.microsoft.com/office/drawing/2014/chartex" xmlns:cx1="http://schemas.microsoft.com/office/drawing/2015/9/8/chartex" xmlns:cx2="http://schemas.microsoft.com/office/drawing/2015/10/21/chartex" xmlns:cx3="http://schemas.microsoft.com/office/drawing/2016/5/9/chartex" xmlns:cx4="http://schemas.microsoft.com/office/drawing/2016/5/10/chartex" xmlns:cx5="http://schemas.microsoft.com/office/drawing/2016/5/11/chartex" xmlns:cx6="http://schemas.microsoft.com/office/drawing/2016/5/12/chartex" xmlns:cx7="http://schemas.microsoft.com/office/drawing/2016/5/13/chartex" xmlns:cx8="http://schemas.microsoft.com/office/drawing/2016/5/14/chartex" xmlns:mc="http://schemas.openxmlformats.org/markup-compatibility/2006" xmlns:aink="http://schemas.microsoft.com/office/drawing/2016/ink" xmlns:am3d="http://schemas.microsoft.com/office/drawing/2017/model3d" xmlns:o="urn:schemas-microsoft-com:office:office" xmlns:r="http://schemas.openxmlformats.org/officeDocument/2006/relationships" xmlns:m="http://schemas.openxmlformats.org/officeDocument/2006/math" xmlns:v="urn:schemas-microsoft-com:vml" xmlns:wp14="http://schemas.microsoft.com/office/word/2010/wordprocessingDrawing" xmlns:wp="http://schemas.openxmlformats.org/drawingml/2006/wordprocessingDrawing" xmlns:w10="urn:schemas-microsoft-com:office:word" xmlns:w="http://schemas.openxmlformats.org/wordprocessingml/2006/main" xmlns:w14="http://schemas.microsoft.com/office/word/2010/wordml" xmlns:w15="http://schemas.microsoft.com/office/word/2012/wordml" xmlns:w16cex="http://schemas.microsoft.com/office/word/2018/wordml/cex" xmlns:w16cid="http://schemas.microsoft.com/office/word/2016/wordml/cid" xmlns:w16="http://schemas.microsoft.com/office/word/2018/wordml" xmlns:w16se="http://schemas.microsoft.com/office/word/2015/wordml/symex" xmlns:wpg="http://schemas.microsoft.com/office/word/2010/wordprocessingGroup" xmlns:wpi="http://schemas.microsoft.com/office/word/2010/wordprocessingInk" xmlns:wne="http://schemas.microsoft.com/office/word/2006/wordml" xmlns:wps="http://schemas.microsoft.com/office/word/2010/wordprocessingShape" mc:Ignorable="w14 w15 w16se w16cid w16 w16cex wp14">
   <w:sdt>
     <w:sdtPr>
       <w:id w:val="-1813403338"/>
@@ -32466,7 +29781,7 @@
 </file>
 
 <file path=word/footnotes.xml><?xml version="1.0" encoding="utf-8"?>
-<w:footnotes xmlns:wpc="http://schemas.microsoft.com/office/word/2010/wordprocessingCanvas" xmlns:cx="http://schemas.microsoft.com/office/drawing/2014/chartex" xmlns:cx1="http://schemas.microsoft.com/office/drawing/2015/9/8/chartex" xmlns:cx2="http://schemas.microsoft.com/office/drawing/2015/10/21/chartex" xmlns:cx3="http://schemas.microsoft.com/office/drawing/2016/5/9/chartex" xmlns:cx4="http://schemas.microsoft.com/office/drawing/2016/5/10/chartex" xmlns:cx5="http://schemas.microsoft.com/office/drawing/2016/5/11/chartex" xmlns:cx6="http://schemas.microsoft.com/office/drawing/2016/5/12/chartex" xmlns:cx7="http://schemas.microsoft.com/office/drawing/2016/5/13/chartex" xmlns:cx8="http://schemas.microsoft.com/office/drawing/2016/5/14/chartex" xmlns:mc="http://schemas.openxmlformats.org/markup-compatibility/2006" xmlns:aink="http://schemas.microsoft.com/office/drawing/2016/ink" xmlns:am3d="http://schemas.microsoft.com/office/drawing/2017/model3d" xmlns:o="urn:schemas-microsoft-com:office:office" xmlns:r="http://schemas.openxmlformats.org/officeDocument/2006/relationships" xmlns:m="http://schemas.openxmlformats.org/officeDocument/2006/math" xmlns:v="urn:schemas-microsoft-com:vml" xmlns:wp14="http://schemas.microsoft.com/office/word/2010/wordprocessingDrawing" xmlns:wp="http://schemas.openxmlformats.org/drawingml/2006/wordprocessingDrawing" xmlns:w10="urn:schemas-microsoft-com:office:word" xmlns:w="http://schemas.openxmlformats.org/wordprocessingml/2006/main" xmlns:w14="http://schemas.microsoft.com/office/word/2010/wordml" xmlns:w15="http://schemas.microsoft.com/office/word/2012/wordml" xmlns:w16cex="http://schemas.microsoft.com/office/word/2018/wordml/cex" xmlns:w16cid="http://schemas.microsoft.com/office/word/2016/wordml/cid" xmlns:w16="http://schemas.microsoft.com/office/word/2018/wordml" xmlns:w16sdtdh="http://schemas.microsoft.com/office/word/2020/wordml/sdtdatahash" xmlns:w16se="http://schemas.microsoft.com/office/word/2015/wordml/symex" xmlns:wpg="http://schemas.microsoft.com/office/word/2010/wordprocessingGroup" xmlns:wpi="http://schemas.microsoft.com/office/word/2010/wordprocessingInk" xmlns:wne="http://schemas.microsoft.com/office/word/2006/wordml" xmlns:wps="http://schemas.microsoft.com/office/word/2010/wordprocessingShape" mc:Ignorable="w14 w15 w16se w16cid w16 w16cex w16sdtdh wp14">
+<w:footnotes xmlns:wpc="http://schemas.microsoft.com/office/word/2010/wordprocessingCanvas" xmlns:cx="http://schemas.microsoft.com/office/drawing/2014/chartex" xmlns:cx1="http://schemas.microsoft.com/office/drawing/2015/9/8/chartex" xmlns:cx2="http://schemas.microsoft.com/office/drawing/2015/10/21/chartex" xmlns:cx3="http://schemas.microsoft.com/office/drawing/2016/5/9/chartex" xmlns:cx4="http://schemas.microsoft.com/office/drawing/2016/5/10/chartex" xmlns:cx5="http://schemas.microsoft.com/office/drawing/2016/5/11/chartex" xmlns:cx6="http://schemas.microsoft.com/office/drawing/2016/5/12/chartex" xmlns:cx7="http://schemas.microsoft.com/office/drawing/2016/5/13/chartex" xmlns:cx8="http://schemas.microsoft.com/office/drawing/2016/5/14/chartex" xmlns:mc="http://schemas.openxmlformats.org/markup-compatibility/2006" xmlns:aink="http://schemas.microsoft.com/office/drawing/2016/ink" xmlns:am3d="http://schemas.microsoft.com/office/drawing/2017/model3d" xmlns:o="urn:schemas-microsoft-com:office:office" xmlns:r="http://schemas.openxmlformats.org/officeDocument/2006/relationships" xmlns:m="http://schemas.openxmlformats.org/officeDocument/2006/math" xmlns:v="urn:schemas-microsoft-com:vml" xmlns:wp14="http://schemas.microsoft.com/office/word/2010/wordprocessingDrawing" xmlns:wp="http://schemas.openxmlformats.org/drawingml/2006/wordprocessingDrawing" xmlns:w10="urn:schemas-microsoft-com:office:word" xmlns:w="http://schemas.openxmlformats.org/wordprocessingml/2006/main" xmlns:w14="http://schemas.microsoft.com/office/word/2010/wordml" xmlns:w15="http://schemas.microsoft.com/office/word/2012/wordml" xmlns:w16cex="http://schemas.microsoft.com/office/word/2018/wordml/cex" xmlns:w16cid="http://schemas.microsoft.com/office/word/2016/wordml/cid" xmlns:w16="http://schemas.microsoft.com/office/word/2018/wordml" xmlns:w16se="http://schemas.microsoft.com/office/word/2015/wordml/symex" xmlns:wpg="http://schemas.microsoft.com/office/word/2010/wordprocessingGroup" xmlns:wpi="http://schemas.microsoft.com/office/word/2010/wordprocessingInk" xmlns:wne="http://schemas.microsoft.com/office/word/2006/wordml" xmlns:wps="http://schemas.microsoft.com/office/word/2010/wordprocessingShape" mc:Ignorable="w14 w15 w16se w16cid w16 w16cex wp14">
   <w:footnote w:type="separator" w:id="-1">
     <w:p>
       <w:pPr>
@@ -32491,7 +29806,7 @@
 </file>
 
 <file path=word/numbering.xml><?xml version="1.0" encoding="utf-8"?>
-<w:numbering xmlns:wpc="http://schemas.microsoft.com/office/word/2010/wordprocessingCanvas" xmlns:cx="http://schemas.microsoft.com/office/drawing/2014/chartex" xmlns:cx1="http://schemas.microsoft.com/office/drawing/2015/9/8/chartex" xmlns:cx2="http://schemas.microsoft.com/office/drawing/2015/10/21/chartex" xmlns:cx3="http://schemas.microsoft.com/office/drawing/2016/5/9/chartex" xmlns:cx4="http://schemas.microsoft.com/office/drawing/2016/5/10/chartex" xmlns:cx5="http://schemas.microsoft.com/office/drawing/2016/5/11/chartex" xmlns:cx6="http://schemas.microsoft.com/office/drawing/2016/5/12/chartex" xmlns:cx7="http://schemas.microsoft.com/office/drawing/2016/5/13/chartex" xmlns:cx8="http://schemas.microsoft.com/office/drawing/2016/5/14/chartex" xmlns:mc="http://schemas.openxmlformats.org/markup-compatibility/2006" xmlns:aink="http://schemas.microsoft.com/office/drawing/2016/ink" xmlns:am3d="http://schemas.microsoft.com/office/drawing/2017/model3d" xmlns:o="urn:schemas-microsoft-com:office:office" xmlns:r="http://schemas.openxmlformats.org/officeDocument/2006/relationships" xmlns:m="http://schemas.openxmlformats.org/officeDocument/2006/math" xmlns:v="urn:schemas-microsoft-com:vml" xmlns:wp14="http://schemas.microsoft.com/office/word/2010/wordprocessingDrawing" xmlns:wp="http://schemas.openxmlformats.org/drawingml/2006/wordprocessingDrawing" xmlns:w10="urn:schemas-microsoft-com:office:word" xmlns:w="http://schemas.openxmlformats.org/wordprocessingml/2006/main" xmlns:w14="http://schemas.microsoft.com/office/word/2010/wordml" xmlns:w15="http://schemas.microsoft.com/office/word/2012/wordml" xmlns:w16cex="http://schemas.microsoft.com/office/word/2018/wordml/cex" xmlns:w16cid="http://schemas.microsoft.com/office/word/2016/wordml/cid" xmlns:w16="http://schemas.microsoft.com/office/word/2018/wordml" xmlns:w16sdtdh="http://schemas.microsoft.com/office/word/2020/wordml/sdtdatahash" xmlns:w16se="http://schemas.microsoft.com/office/word/2015/wordml/symex" xmlns:wpg="http://schemas.microsoft.com/office/word/2010/wordprocessingGroup" xmlns:wpi="http://schemas.microsoft.com/office/word/2010/wordprocessingInk" xmlns:wne="http://schemas.microsoft.com/office/word/2006/wordml" xmlns:wps="http://schemas.microsoft.com/office/word/2010/wordprocessingShape" mc:Ignorable="w14 w15 w16se w16cid w16 w16cex w16sdtdh wp14">
+<w:numbering xmlns:wpc="http://schemas.microsoft.com/office/word/2010/wordprocessingCanvas" xmlns:cx="http://schemas.microsoft.com/office/drawing/2014/chartex" xmlns:cx1="http://schemas.microsoft.com/office/drawing/2015/9/8/chartex" xmlns:cx2="http://schemas.microsoft.com/office/drawing/2015/10/21/chartex" xmlns:cx3="http://schemas.microsoft.com/office/drawing/2016/5/9/chartex" xmlns:cx4="http://schemas.microsoft.com/office/drawing/2016/5/10/chartex" xmlns:cx5="http://schemas.microsoft.com/office/drawing/2016/5/11/chartex" xmlns:cx6="http://schemas.microsoft.com/office/drawing/2016/5/12/chartex" xmlns:cx7="http://schemas.microsoft.com/office/drawing/2016/5/13/chartex" xmlns:cx8="http://schemas.microsoft.com/office/drawing/2016/5/14/chartex" xmlns:mc="http://schemas.openxmlformats.org/markup-compatibility/2006" xmlns:aink="http://schemas.microsoft.com/office/drawing/2016/ink" xmlns:am3d="http://schemas.microsoft.com/office/drawing/2017/model3d" xmlns:o="urn:schemas-microsoft-com:office:office" xmlns:r="http://schemas.openxmlformats.org/officeDocument/2006/relationships" xmlns:m="http://schemas.openxmlformats.org/officeDocument/2006/math" xmlns:v="urn:schemas-microsoft-com:vml" xmlns:wp14="http://schemas.microsoft.com/office/word/2010/wordprocessingDrawing" xmlns:wp="http://schemas.openxmlformats.org/drawingml/2006/wordprocessingDrawing" xmlns:w10="urn:schemas-microsoft-com:office:word" xmlns:w="http://schemas.openxmlformats.org/wordprocessingml/2006/main" xmlns:w14="http://schemas.microsoft.com/office/word/2010/wordml" xmlns:w15="http://schemas.microsoft.com/office/word/2012/wordml" xmlns:w16cex="http://schemas.microsoft.com/office/word/2018/wordml/cex" xmlns:w16cid="http://schemas.microsoft.com/office/word/2016/wordml/cid" xmlns:w16="http://schemas.microsoft.com/office/word/2018/wordml" xmlns:w16se="http://schemas.microsoft.com/office/word/2015/wordml/symex" xmlns:wpg="http://schemas.microsoft.com/office/word/2010/wordprocessingGroup" xmlns:wpi="http://schemas.microsoft.com/office/word/2010/wordprocessingInk" xmlns:wne="http://schemas.microsoft.com/office/word/2006/wordml" xmlns:wps="http://schemas.microsoft.com/office/word/2010/wordprocessingShape" mc:Ignorable="w14 w15 w16se w16cid w16 w16cex wp14">
   <w:abstractNum w:abstractNumId="0" w15:restartNumberingAfterBreak="0">
     <w:nsid w:val="01D61AEE"/>
     <w:multiLevelType w:val="multilevel"/>
@@ -36973,7 +34288,7 @@
 </file>
 
 <file path=word/styles.xml><?xml version="1.0" encoding="utf-8"?>
-<w:styles xmlns:mc="http://schemas.openxmlformats.org/markup-compatibility/2006" xmlns:r="http://schemas.openxmlformats.org/officeDocument/2006/relationships" xmlns:w="http://schemas.openxmlformats.org/wordprocessingml/2006/main" xmlns:w14="http://schemas.microsoft.com/office/word/2010/wordml" xmlns:w15="http://schemas.microsoft.com/office/word/2012/wordml" xmlns:w16cex="http://schemas.microsoft.com/office/word/2018/wordml/cex" xmlns:w16cid="http://schemas.microsoft.com/office/word/2016/wordml/cid" xmlns:w16="http://schemas.microsoft.com/office/word/2018/wordml" xmlns:w16sdtdh="http://schemas.microsoft.com/office/word/2020/wordml/sdtdatahash" xmlns:w16se="http://schemas.microsoft.com/office/word/2015/wordml/symex" mc:Ignorable="w14 w15 w16se w16cid w16 w16cex w16sdtdh">
+<w:styles xmlns:mc="http://schemas.openxmlformats.org/markup-compatibility/2006" xmlns:r="http://schemas.openxmlformats.org/officeDocument/2006/relationships" xmlns:w="http://schemas.openxmlformats.org/wordprocessingml/2006/main" xmlns:w14="http://schemas.microsoft.com/office/word/2010/wordml" xmlns:w15="http://schemas.microsoft.com/office/word/2012/wordml" xmlns:w16cex="http://schemas.microsoft.com/office/word/2018/wordml/cex" xmlns:w16cid="http://schemas.microsoft.com/office/word/2016/wordml/cid" xmlns:w16="http://schemas.microsoft.com/office/word/2018/wordml" xmlns:w16se="http://schemas.microsoft.com/office/word/2015/wordml/symex" mc:Ignorable="w14 w15 w16se w16cid w16 w16cex">
   <w:docDefaults>
     <w:rPrDefault>
       <w:rPr>
